--- a/大三数据库设计.docx
+++ b/大三数据库设计.docx
@@ -2691,6 +2691,157 @@
     <w:p>
       <w:pPr>
         <w:pStyle w:val="Normal"/>
+        <w:rPr/>
+      </w:pPr>
+      <w:r>
+        <w:rPr>
+          <w:rFonts w:eastAsia="宋体" w:cs="" w:cstheme="minorBidi" w:eastAsiaTheme="minorEastAsia"/>
+          <w:b w:val="false"/>
+          <w:bCs w:val="false"/>
+          <w:sz w:val="21"/>
+          <w:szCs w:val="24"/>
+          <w:lang w:val="en-US" w:eastAsia="zh-CN" w:bidi="ar-SA"/>
+        </w:rPr>
+        <w:t>2</w:t>
+      </w:r>
+      <w:r>
+        <w:rPr>
+          <w:rFonts w:ascii="Calibri" w:hAnsi="Calibri" w:cs="" w:asciiTheme="minorHAnsi" w:cstheme="minorBidi" w:hAnsiTheme="minorHAnsi"/>
+          <w:b w:val="false"/>
+          <w:bCs w:val="false"/>
+          <w:sz w:val="21"/>
+          <w:szCs w:val="24"/>
+          <w:lang w:val="en-US" w:eastAsia="zh-CN" w:bidi="ar-SA"/>
+        </w:rPr>
+        <w:t>、选择相机信息（点中单元格），按下下单按钮，显示下单界面。显示信息有：订单编号，当前用户名，相机编号，用户选择租借数量。【根据上面信息，在</w:t>
+      </w:r>
+      <w:r>
+        <w:rPr>
+          <w:rFonts w:eastAsia="宋体" w:cs="" w:cstheme="minorBidi" w:eastAsiaTheme="minorEastAsia"/>
+          <w:b w:val="false"/>
+          <w:bCs w:val="false"/>
+          <w:sz w:val="21"/>
+          <w:szCs w:val="24"/>
+          <w:lang w:val="en-US" w:eastAsia="zh-CN" w:bidi="ar-SA"/>
+        </w:rPr>
+        <w:t>indent</w:t>
+      </w:r>
+      <w:r>
+        <w:rPr>
+          <w:rFonts w:ascii="Calibri" w:hAnsi="Calibri" w:cs="" w:asciiTheme="minorHAnsi" w:cstheme="minorBidi" w:hAnsiTheme="minorHAnsi"/>
+          <w:b w:val="false"/>
+          <w:bCs w:val="false"/>
+          <w:sz w:val="21"/>
+          <w:szCs w:val="24"/>
+          <w:lang w:val="en-US" w:eastAsia="zh-CN" w:bidi="ar-SA"/>
+        </w:rPr>
+        <w:t>表中生成一条记录，让</w:t>
+      </w:r>
+      <w:r>
+        <w:rPr>
+          <w:rFonts w:eastAsia="宋体" w:cs="" w:cstheme="minorBidi" w:eastAsiaTheme="minorEastAsia"/>
+          <w:b w:val="false"/>
+          <w:bCs w:val="false"/>
+          <w:sz w:val="21"/>
+          <w:szCs w:val="24"/>
+          <w:lang w:val="en-US" w:eastAsia="zh-CN" w:bidi="ar-SA"/>
+        </w:rPr>
+        <w:t>extra_charge=0</w:t>
+      </w:r>
+      <w:r>
+        <w:rPr>
+          <w:rFonts w:ascii="Calibri" w:hAnsi="Calibri" w:cs="" w:asciiTheme="minorHAnsi" w:cstheme="minorBidi" w:hAnsiTheme="minorHAnsi"/>
+          <w:b w:val="false"/>
+          <w:bCs w:val="false"/>
+          <w:sz w:val="21"/>
+          <w:szCs w:val="24"/>
+          <w:lang w:val="en-US" w:eastAsia="zh-CN" w:bidi="ar-SA"/>
+        </w:rPr>
+        <w:t>】</w:t>
+      </w:r>
+    </w:p>
+    <w:p>
+      <w:pPr>
+        <w:pStyle w:val="Normal"/>
+        <w:rPr/>
+      </w:pPr>
+      <w:r>
+        <w:rPr>
+          <w:rFonts w:eastAsia="宋体" w:cs="" w:cstheme="minorBidi" w:eastAsiaTheme="minorEastAsia"/>
+          <w:b w:val="false"/>
+          <w:bCs w:val="false"/>
+          <w:sz w:val="21"/>
+          <w:szCs w:val="24"/>
+          <w:lang w:val="en-US" w:eastAsia="zh-CN" w:bidi="ar-SA"/>
+        </w:rPr>
+        <w:t>3</w:t>
+      </w:r>
+      <w:r>
+        <w:rPr>
+          <w:rFonts w:ascii="Calibri" w:hAnsi="Calibri" w:cs="" w:asciiTheme="minorHAnsi" w:cstheme="minorBidi" w:hAnsiTheme="minorHAnsi"/>
+          <w:b w:val="false"/>
+          <w:bCs w:val="false"/>
+          <w:sz w:val="21"/>
+          <w:szCs w:val="24"/>
+          <w:lang w:val="en-US" w:eastAsia="zh-CN" w:bidi="ar-SA"/>
+        </w:rPr>
+        <w:t>、点击我的点单按钮，显示和当前客户有关的订单。</w:t>
+      </w:r>
+    </w:p>
+    <w:p>
+      <w:pPr>
+        <w:pStyle w:val="Normal"/>
+        <w:rPr/>
+      </w:pPr>
+      <w:r>
+        <w:rPr>
+          <w:rFonts w:eastAsia="宋体" w:cs="" w:cstheme="minorBidi" w:eastAsiaTheme="minorEastAsia"/>
+          <w:b w:val="false"/>
+          <w:bCs w:val="false"/>
+          <w:sz w:val="21"/>
+          <w:szCs w:val="24"/>
+          <w:lang w:val="en-US" w:eastAsia="zh-CN" w:bidi="ar-SA"/>
+        </w:rPr>
+        <w:tab/>
+        <w:tab/>
+      </w:r>
+      <w:r>
+        <w:rPr>
+          <w:rFonts w:ascii="Calibri" w:hAnsi="Calibri" w:cs="" w:asciiTheme="minorHAnsi" w:cstheme="minorBidi" w:hAnsiTheme="minorHAnsi"/>
+          <w:b w:val="false"/>
+          <w:bCs w:val="false"/>
+          <w:sz w:val="21"/>
+          <w:szCs w:val="24"/>
+          <w:lang w:val="en-US" w:eastAsia="zh-CN" w:bidi="ar-SA"/>
+        </w:rPr>
+        <w:t>不知道</w:t>
+      </w:r>
+      <w:r>
+        <w:rPr>
+          <w:rFonts w:eastAsia="宋体" w:cs="" w:cstheme="minorBidi" w:eastAsiaTheme="minorEastAsia"/>
+          <w:b w:val="false"/>
+          <w:bCs w:val="false"/>
+          <w:sz w:val="21"/>
+          <w:szCs w:val="24"/>
+          <w:lang w:val="en-US" w:eastAsia="zh-CN" w:bidi="ar-SA"/>
+        </w:rPr>
+        <w:t>tabWidget</w:t>
+      </w:r>
+      <w:r>
+        <w:rPr>
+          <w:rFonts w:ascii="Calibri" w:hAnsi="Calibri" w:cs="" w:asciiTheme="minorHAnsi" w:cstheme="minorBidi" w:hAnsiTheme="minorHAnsi"/>
+          <w:b w:val="false"/>
+          <w:bCs w:val="false"/>
+          <w:sz w:val="21"/>
+          <w:szCs w:val="24"/>
+          <w:lang w:val="en-US" w:eastAsia="zh-CN" w:bidi="ar-SA"/>
+        </w:rPr>
+        <w:t>控件被点击时发出的信号是什么，放到该界面的构造函数里。</w:t>
+      </w:r>
+    </w:p>
+    <w:p>
+      <w:pPr>
+        <w:pStyle w:val="Normal"/>
         <w:rPr>
           <w:rFonts w:ascii="Calibri" w:hAnsi="Calibri" w:eastAsia="宋体" w:cs="" w:asciiTheme="minorHAnsi" w:cstheme="minorBidi" w:eastAsiaTheme="minorEastAsia" w:hAnsiTheme="minorHAnsi"/>
           <w:b w:val="false"/>
@@ -2710,7 +2861,7 @@
           <w:szCs w:val="24"/>
           <w:lang w:val="en-US" w:eastAsia="zh-CN" w:bidi="ar-SA"/>
         </w:rPr>
-        <w:t>2</w:t>
+        <w:t>4</w:t>
       </w:r>
       <w:r>
         <w:rPr>
@@ -2721,51 +2872,7 @@
           <w:szCs w:val="24"/>
           <w:lang w:val="en-US" w:eastAsia="zh-CN" w:bidi="ar-SA"/>
         </w:rPr>
-        <w:t>、选择相机信息（点中单元格），按下下单按钮，显示下单界面。显示信息有：订单编号，当前用户名，相机编号，用户选择租借数量。【根据上面信息，在</w:t>
-      </w:r>
-      <w:r>
-        <w:rPr>
-          <w:rFonts w:eastAsia="宋体" w:cs="" w:cstheme="minorBidi" w:eastAsiaTheme="minorEastAsia"/>
-          <w:b w:val="false"/>
-          <w:bCs w:val="false"/>
-          <w:sz w:val="21"/>
-          <w:szCs w:val="24"/>
-          <w:lang w:val="en-US" w:eastAsia="zh-CN" w:bidi="ar-SA"/>
-        </w:rPr>
-        <w:t>indent</w:t>
-      </w:r>
-      <w:r>
-        <w:rPr>
-          <w:rFonts w:ascii="Calibri" w:hAnsi="Calibri" w:cs="" w:asciiTheme="minorHAnsi" w:cstheme="minorBidi" w:hAnsiTheme="minorHAnsi"/>
-          <w:b w:val="false"/>
-          <w:bCs w:val="false"/>
-          <w:sz w:val="21"/>
-          <w:szCs w:val="24"/>
-          <w:lang w:val="en-US" w:eastAsia="zh-CN" w:bidi="ar-SA"/>
-        </w:rPr>
-        <w:t>表中生成一条记录，让</w:t>
-      </w:r>
-      <w:r>
-        <w:rPr>
-          <w:rFonts w:eastAsia="宋体" w:cs="" w:cstheme="minorBidi" w:eastAsiaTheme="minorEastAsia"/>
-          <w:b w:val="false"/>
-          <w:bCs w:val="false"/>
-          <w:sz w:val="21"/>
-          <w:szCs w:val="24"/>
-          <w:lang w:val="en-US" w:eastAsia="zh-CN" w:bidi="ar-SA"/>
-        </w:rPr>
-        <w:t>extra_charge=0</w:t>
-      </w:r>
-      <w:r>
-        <w:rPr>
-          <w:rFonts w:ascii="Calibri" w:hAnsi="Calibri" w:cs="" w:asciiTheme="minorHAnsi" w:cstheme="minorBidi" w:hAnsiTheme="minorHAnsi"/>
-          <w:b w:val="false"/>
-          <w:bCs w:val="false"/>
-          <w:sz w:val="21"/>
-          <w:szCs w:val="24"/>
-          <w:lang w:val="en-US" w:eastAsia="zh-CN" w:bidi="ar-SA"/>
-        </w:rPr>
-        <w:t>】</w:t>
+        <w:t>、生成新的订单后，要及时刷新我的订单的显示。</w:t>
       </w:r>
     </w:p>
     <w:p>
@@ -2820,6 +2927,100 @@
     <w:p>
       <w:pPr>
         <w:pStyle w:val="Normal"/>
+        <w:rPr/>
+      </w:pPr>
+      <w:r>
+        <w:rPr>
+          <w:rFonts w:eastAsia="宋体" w:cs="" w:cstheme="minorBidi" w:eastAsiaTheme="minorEastAsia"/>
+          <w:b w:val="false"/>
+          <w:bCs w:val="false"/>
+          <w:sz w:val="21"/>
+          <w:szCs w:val="24"/>
+          <w:lang w:val="en-US" w:eastAsia="zh-CN" w:bidi="ar-SA"/>
+        </w:rPr>
+        <w:t>1</w:t>
+      </w:r>
+      <w:r>
+        <w:rPr>
+          <w:rFonts w:ascii="Calibri" w:hAnsi="Calibri" w:cs="" w:asciiTheme="minorHAnsi" w:cstheme="minorBidi" w:hAnsiTheme="minorHAnsi"/>
+          <w:b w:val="false"/>
+          <w:bCs w:val="false"/>
+          <w:sz w:val="21"/>
+          <w:szCs w:val="24"/>
+          <w:lang w:val="en-US" w:eastAsia="zh-CN" w:bidi="ar-SA"/>
+        </w:rPr>
+        <w:t>、进入我的订单，选择相应订单（最好是点中</w:t>
+      </w:r>
+      <w:r>
+        <w:rPr>
+          <w:rFonts w:eastAsia="宋体" w:cs="" w:cstheme="minorBidi" w:eastAsiaTheme="minorEastAsia"/>
+          <w:b w:val="false"/>
+          <w:bCs w:val="false"/>
+          <w:sz w:val="21"/>
+          <w:szCs w:val="24"/>
+          <w:lang w:val="en-US" w:eastAsia="zh-CN" w:bidi="ar-SA"/>
+        </w:rPr>
+        <w:t>order_no</w:t>
+      </w:r>
+      <w:r>
+        <w:rPr>
+          <w:rFonts w:ascii="Calibri" w:hAnsi="Calibri" w:cs="" w:asciiTheme="minorHAnsi" w:cstheme="minorBidi" w:hAnsiTheme="minorHAnsi"/>
+          <w:b w:val="false"/>
+          <w:bCs w:val="false"/>
+          <w:sz w:val="21"/>
+          <w:szCs w:val="24"/>
+          <w:lang w:val="en-US" w:eastAsia="zh-CN" w:bidi="ar-SA"/>
+        </w:rPr>
+        <w:t>），点结算按钮，自动扣钱，不在弹出什么界面了。。（扣余额，余额不足，弹出警告）【进入界面，在</w:t>
+      </w:r>
+      <w:r>
+        <w:rPr>
+          <w:rFonts w:eastAsia="宋体" w:cs="" w:cstheme="minorBidi" w:eastAsiaTheme="minorEastAsia"/>
+          <w:b w:val="false"/>
+          <w:bCs w:val="false"/>
+          <w:sz w:val="21"/>
+          <w:szCs w:val="24"/>
+          <w:lang w:val="en-US" w:eastAsia="zh-CN" w:bidi="ar-SA"/>
+        </w:rPr>
+        <w:t>indent</w:t>
+      </w:r>
+      <w:r>
+        <w:rPr>
+          <w:rFonts w:ascii="Calibri" w:hAnsi="Calibri" w:cs="" w:asciiTheme="minorHAnsi" w:cstheme="minorBidi" w:hAnsiTheme="minorHAnsi"/>
+          <w:b w:val="false"/>
+          <w:bCs w:val="false"/>
+          <w:sz w:val="21"/>
+          <w:szCs w:val="24"/>
+          <w:lang w:val="en-US" w:eastAsia="zh-CN" w:bidi="ar-SA"/>
+        </w:rPr>
+        <w:t>表根据用户名列出所有订单记录，根据选中的</w:t>
+      </w:r>
+      <w:r>
+        <w:rPr>
+          <w:rFonts w:eastAsia="宋体" w:cs="" w:cstheme="minorBidi" w:eastAsiaTheme="minorEastAsia"/>
+          <w:b w:val="false"/>
+          <w:bCs w:val="false"/>
+          <w:sz w:val="21"/>
+          <w:szCs w:val="24"/>
+          <w:lang w:val="en-US" w:eastAsia="zh-CN" w:bidi="ar-SA"/>
+        </w:rPr>
+        <w:t>order_no</w:t>
+      </w:r>
+      <w:r>
+        <w:rPr>
+          <w:rFonts w:ascii="Calibri" w:hAnsi="Calibri" w:cs="" w:asciiTheme="minorHAnsi" w:cstheme="minorBidi" w:hAnsiTheme="minorHAnsi"/>
+          <w:b w:val="false"/>
+          <w:bCs w:val="false"/>
+          <w:sz w:val="21"/>
+          <w:szCs w:val="24"/>
+          <w:lang w:val="en-US" w:eastAsia="zh-CN" w:bidi="ar-SA"/>
+        </w:rPr>
+        <w:t>结算。】</w:t>
+      </w:r>
+    </w:p>
+    <w:p>
+      <w:pPr>
+        <w:pStyle w:val="Normal"/>
         <w:rPr>
           <w:rFonts w:ascii="Calibri" w:hAnsi="Calibri" w:eastAsia="宋体" w:cs="" w:asciiTheme="minorHAnsi" w:cstheme="minorBidi" w:eastAsiaTheme="minorEastAsia" w:hAnsiTheme="minorHAnsi"/>
           <w:b w:val="false"/>
@@ -2831,6 +3032,15 @@
         </w:rPr>
       </w:pPr>
       <w:r>
+        <w:rPr/>
+      </w:r>
+    </w:p>
+    <w:p>
+      <w:pPr>
+        <w:pStyle w:val="Normal"/>
+        <w:rPr/>
+      </w:pPr>
+      <w:r>
         <w:rPr>
           <w:rFonts w:eastAsia="宋体" w:cs="" w:cstheme="minorBidi" w:eastAsiaTheme="minorEastAsia"/>
           <w:b w:val="false"/>
@@ -2839,7 +3049,7 @@
           <w:szCs w:val="24"/>
           <w:lang w:val="en-US" w:eastAsia="zh-CN" w:bidi="ar-SA"/>
         </w:rPr>
-        <w:t>1</w:t>
+        <w:t>2</w:t>
       </w:r>
       <w:r>
         <w:rPr>
@@ -2850,8 +3060,14 @@
           <w:szCs w:val="24"/>
           <w:lang w:val="en-US" w:eastAsia="zh-CN" w:bidi="ar-SA"/>
         </w:rPr>
-        <w:t>、进入我的订单，选择相应订单（最好是点中</w:t>
-      </w:r>
+        <w:t>、我的订单界面里开始时间和结束时间是字符串型的时间戳。</w:t>
+      </w:r>
+    </w:p>
+    <w:p>
+      <w:pPr>
+        <w:pStyle w:val="Normal"/>
+        <w:rPr/>
+      </w:pPr>
       <w:r>
         <w:rPr>
           <w:rFonts w:eastAsia="宋体" w:cs="" w:cstheme="minorBidi" w:eastAsiaTheme="minorEastAsia"/>
@@ -2861,7 +3077,8 @@
           <w:szCs w:val="24"/>
           <w:lang w:val="en-US" w:eastAsia="zh-CN" w:bidi="ar-SA"/>
         </w:rPr>
-        <w:t>order_no</w:t>
+        <w:tab/>
+        <w:tab/>
       </w:r>
       <w:r>
         <w:rPr>
@@ -2872,7 +3089,7 @@
           <w:szCs w:val="24"/>
           <w:lang w:val="en-US" w:eastAsia="zh-CN" w:bidi="ar-SA"/>
         </w:rPr>
-        <w:t>），点结算按钮，自动扣钱，不在弹出什么界面了。。（扣余额，余额不足，弹出警告）【进入界面，在</w:t>
+        <w:t>先转换成</w:t>
       </w:r>
       <w:r>
         <w:rPr>
@@ -2883,7 +3100,7 @@
           <w:szCs w:val="24"/>
           <w:lang w:val="en-US" w:eastAsia="zh-CN" w:bidi="ar-SA"/>
         </w:rPr>
-        <w:t>indent</w:t>
+        <w:t>unsigned int</w:t>
       </w:r>
       <w:r>
         <w:rPr>
@@ -2894,8 +3111,14 @@
           <w:szCs w:val="24"/>
           <w:lang w:val="en-US" w:eastAsia="zh-CN" w:bidi="ar-SA"/>
         </w:rPr>
-        <w:t>表根据用户名列出所有订单记录，根据选中的</w:t>
-      </w:r>
+        <w:t>类型，在转换为年月日展示给用户。</w:t>
+      </w:r>
+    </w:p>
+    <w:p>
+      <w:pPr>
+        <w:pStyle w:val="Normal"/>
+        <w:rPr/>
+      </w:pPr>
       <w:r>
         <w:rPr>
           <w:rFonts w:eastAsia="宋体" w:cs="" w:cstheme="minorBidi" w:eastAsiaTheme="minorEastAsia"/>
@@ -2905,7 +3128,8 @@
           <w:szCs w:val="24"/>
           <w:lang w:val="en-US" w:eastAsia="zh-CN" w:bidi="ar-SA"/>
         </w:rPr>
-        <w:t>order_no</w:t>
+        <w:tab/>
+        <w:tab/>
       </w:r>
       <w:r>
         <w:rPr>
@@ -2916,7 +3140,29 @@
           <w:szCs w:val="24"/>
           <w:lang w:val="en-US" w:eastAsia="zh-CN" w:bidi="ar-SA"/>
         </w:rPr>
-        <w:t>结算。】</w:t>
+        <w:t>存在隐患，</w:t>
+      </w:r>
+      <w:r>
+        <w:rPr>
+          <w:rFonts w:eastAsia="宋体" w:cs="" w:cstheme="minorBidi" w:eastAsiaTheme="minorEastAsia"/>
+          <w:b w:val="false"/>
+          <w:bCs w:val="false"/>
+          <w:sz w:val="21"/>
+          <w:szCs w:val="24"/>
+          <w:lang w:val="en-US" w:eastAsia="zh-CN" w:bidi="ar-SA"/>
+        </w:rPr>
+        <w:t>int→unsigned int</w:t>
+      </w:r>
+      <w:r>
+        <w:rPr>
+          <w:rFonts w:ascii="Calibri" w:hAnsi="Calibri" w:cs="" w:asciiTheme="minorHAnsi" w:cstheme="minorBidi" w:hAnsiTheme="minorHAnsi"/>
+          <w:b w:val="false"/>
+          <w:bCs w:val="false"/>
+          <w:sz w:val="21"/>
+          <w:szCs w:val="24"/>
+          <w:lang w:val="en-US" w:eastAsia="zh-CN" w:bidi="ar-SA"/>
+        </w:rPr>
+        <w:t>。不过目前为止没有什么问题。</w:t>
       </w:r>
     </w:p>
     <w:p>
@@ -3792,11 +4038,7 @@
     <w:p>
       <w:pPr>
         <w:pStyle w:val="PreformattedText"/>
-        <w:rPr>
-          <w:b w:val="false"/>
-          <w:b w:val="false"/>
-          <w:bCs w:val="false"/>
-        </w:rPr>
+        <w:rPr/>
       </w:pPr>
       <w:r>
         <w:rPr>
@@ -4087,17 +4329,6 @@
           <w:lang w:val="en-US" w:eastAsia="zh-CN" w:bidi="ar-SA"/>
         </w:rPr>
         <w:tab/>
-      </w:r>
-      <w:r>
-        <w:rPr>
-          <w:rFonts w:cs="" w:cstheme="minorBidi"/>
-          <w:b w:val="false"/>
-          <w:bCs w:val="false"/>
-          <w:color w:val="000000"/>
-          <w:sz w:val="21"/>
-          <w:szCs w:val="24"/>
-          <w:lang w:val="en-US" w:eastAsia="zh-CN" w:bidi="ar-SA"/>
-        </w:rPr>
         <w:t>6</w:t>
       </w:r>
       <w:r>
@@ -4253,7 +4484,576 @@
         <w:rPr/>
       </w:pPr>
       <w:r>
+        <w:rPr>
+          <w:rFonts w:cs="" w:cstheme="minorBidi"/>
+          <w:b w:val="false"/>
+          <w:bCs w:val="false"/>
+          <w:color w:val="000000"/>
+          <w:sz w:val="21"/>
+          <w:szCs w:val="24"/>
+          <w:lang w:val="en-US" w:eastAsia="zh-CN" w:bidi="ar-SA"/>
+        </w:rPr>
+        <w:tab/>
+      </w:r>
+      <w:r>
+        <w:rPr>
+          <w:rFonts w:ascii="Calibri" w:hAnsi="Calibri" w:cs="" w:asciiTheme="minorHAnsi" w:cstheme="minorBidi" w:hAnsiTheme="minorHAnsi"/>
+          <w:b w:val="false"/>
+          <w:bCs w:val="false"/>
+          <w:color w:val="000000"/>
+          <w:sz w:val="21"/>
+          <w:szCs w:val="24"/>
+          <w:lang w:val="en-US" w:eastAsia="zh-CN" w:bidi="ar-SA"/>
+        </w:rPr>
+        <w:t>运行一段时间程序自动崩溃了？？！！</w:t>
+      </w:r>
+    </w:p>
+    <w:p>
+      <w:pPr>
+        <w:pStyle w:val="Normal"/>
         <w:rPr/>
+      </w:pPr>
+      <w:r>
+        <w:rPr>
+          <w:rFonts w:cs="" w:cstheme="minorBidi"/>
+          <w:b w:val="false"/>
+          <w:bCs w:val="false"/>
+          <w:color w:val="000000"/>
+          <w:sz w:val="21"/>
+          <w:szCs w:val="24"/>
+          <w:lang w:val="en-US" w:eastAsia="zh-CN" w:bidi="ar-SA"/>
+        </w:rPr>
+        <w:tab/>
+      </w:r>
+      <w:r>
+        <w:rPr>
+          <w:rFonts w:ascii="Calibri" w:hAnsi="Calibri" w:cs="" w:asciiTheme="minorHAnsi" w:cstheme="minorBidi" w:hAnsiTheme="minorHAnsi"/>
+          <w:b w:val="false"/>
+          <w:bCs w:val="false"/>
+          <w:color w:val="000000"/>
+          <w:sz w:val="21"/>
+          <w:szCs w:val="24"/>
+          <w:lang w:val="en-US" w:eastAsia="zh-CN" w:bidi="ar-SA"/>
+        </w:rPr>
+        <w:t>我把模式对话框去掉了，貌似解决这个问题了。</w:t>
+      </w:r>
+    </w:p>
+    <w:p>
+      <w:pPr>
+        <w:pStyle w:val="Normal"/>
+        <w:rPr/>
+      </w:pPr>
+      <w:r>
+        <w:rPr>
+          <w:rFonts w:cs="" w:cstheme="minorBidi"/>
+          <w:b w:val="false"/>
+          <w:bCs w:val="false"/>
+          <w:color w:val="000000"/>
+          <w:sz w:val="21"/>
+          <w:szCs w:val="24"/>
+          <w:lang w:val="en-US" w:eastAsia="zh-CN" w:bidi="ar-SA"/>
+        </w:rPr>
+        <w:tab/>
+        <w:t>6</w:t>
+      </w:r>
+      <w:r>
+        <w:rPr>
+          <w:rFonts w:ascii="Calibri" w:hAnsi="Calibri" w:cs="" w:asciiTheme="minorHAnsi" w:cstheme="minorBidi" w:hAnsiTheme="minorHAnsi"/>
+          <w:b w:val="false"/>
+          <w:bCs w:val="false"/>
+          <w:color w:val="000000"/>
+          <w:sz w:val="21"/>
+          <w:szCs w:val="24"/>
+          <w:lang w:val="en-US" w:eastAsia="zh-CN" w:bidi="ar-SA"/>
+        </w:rPr>
+        <w:t>、</w:t>
+      </w:r>
+      <w:r>
+        <w:rPr>
+          <w:rFonts w:cs="" w:cstheme="minorBidi"/>
+          <w:b w:val="false"/>
+          <w:bCs w:val="false"/>
+          <w:color w:val="000000"/>
+          <w:sz w:val="21"/>
+          <w:szCs w:val="24"/>
+          <w:lang w:val="en-US" w:eastAsia="zh-CN" w:bidi="ar-SA"/>
+        </w:rPr>
+        <w:t>date</w:t>
+      </w:r>
+      <w:r>
+        <w:rPr>
+          <w:rFonts w:ascii="Calibri" w:hAnsi="Calibri" w:cs="" w:asciiTheme="minorHAnsi" w:cstheme="minorBidi" w:hAnsiTheme="minorHAnsi"/>
+          <w:b w:val="false"/>
+          <w:bCs w:val="false"/>
+          <w:color w:val="000000"/>
+          <w:sz w:val="21"/>
+          <w:szCs w:val="24"/>
+          <w:lang w:val="en-US" w:eastAsia="zh-CN" w:bidi="ar-SA"/>
+        </w:rPr>
+        <w:t>类型数据处理</w:t>
+      </w:r>
+    </w:p>
+    <w:p>
+      <w:pPr>
+        <w:pStyle w:val="Normal"/>
+        <w:rPr/>
+      </w:pPr>
+      <w:r>
+        <w:rPr>
+          <w:rFonts w:cs="" w:cstheme="minorBidi"/>
+          <w:b w:val="false"/>
+          <w:bCs w:val="false"/>
+          <w:color w:val="000000"/>
+          <w:sz w:val="21"/>
+          <w:szCs w:val="24"/>
+          <w:lang w:val="en-US" w:eastAsia="zh-CN" w:bidi="ar-SA"/>
+        </w:rPr>
+        <w:tab/>
+        <w:tab/>
+      </w:r>
+      <w:r>
+        <w:rPr>
+          <w:rFonts w:ascii="Calibri" w:hAnsi="Calibri" w:cs="" w:asciiTheme="minorHAnsi" w:cstheme="minorBidi" w:hAnsiTheme="minorHAnsi"/>
+          <w:b w:val="false"/>
+          <w:bCs w:val="false"/>
+          <w:color w:val="000000"/>
+          <w:sz w:val="21"/>
+          <w:szCs w:val="24"/>
+          <w:lang w:val="en-US" w:eastAsia="zh-CN" w:bidi="ar-SA"/>
+        </w:rPr>
+        <w:t>转换成时间戳，再转换成字符串存到数据库里。懒得转换了。</w:t>
+      </w:r>
+    </w:p>
+    <w:p>
+      <w:pPr>
+        <w:pStyle w:val="Normal"/>
+        <w:rPr/>
+      </w:pPr>
+      <w:r>
+        <w:rPr>
+          <w:rFonts w:cs="" w:cstheme="minorBidi"/>
+          <w:b w:val="false"/>
+          <w:bCs w:val="false"/>
+          <w:color w:val="000000"/>
+          <w:sz w:val="21"/>
+          <w:szCs w:val="24"/>
+          <w:lang w:val="en-US" w:eastAsia="zh-CN" w:bidi="ar-SA"/>
+        </w:rPr>
+        <w:tab/>
+      </w:r>
+      <w:r>
+        <w:rPr>
+          <w:rFonts w:cs="" w:cstheme="minorBidi"/>
+          <w:b w:val="false"/>
+          <w:bCs w:val="false"/>
+          <w:color w:val="000000"/>
+          <w:sz w:val="21"/>
+          <w:szCs w:val="24"/>
+          <w:lang w:val="en-US" w:eastAsia="zh-CN" w:bidi="ar-SA"/>
+        </w:rPr>
+        <w:t>7</w:t>
+      </w:r>
+      <w:r>
+        <w:rPr>
+          <w:rFonts w:ascii="Calibri" w:hAnsi="Calibri" w:cs="" w:asciiTheme="minorHAnsi" w:cstheme="minorBidi" w:hAnsiTheme="minorHAnsi"/>
+          <w:b w:val="false"/>
+          <w:bCs w:val="false"/>
+          <w:color w:val="000000"/>
+          <w:sz w:val="21"/>
+          <w:szCs w:val="24"/>
+          <w:lang w:val="en-US" w:eastAsia="zh-CN" w:bidi="ar-SA"/>
+        </w:rPr>
+        <w:t>、明明已经插入数据库，但是</w:t>
+      </w:r>
+      <w:r>
+        <w:rPr>
+          <w:rFonts w:cs="" w:cstheme="minorBidi"/>
+          <w:b w:val="false"/>
+          <w:bCs w:val="false"/>
+          <w:color w:val="000000"/>
+          <w:sz w:val="21"/>
+          <w:szCs w:val="24"/>
+          <w:lang w:val="en-US" w:eastAsia="zh-CN" w:bidi="ar-SA"/>
+        </w:rPr>
+        <w:t>query.exec()</w:t>
+      </w:r>
+      <w:r>
+        <w:rPr>
+          <w:rFonts w:ascii="Calibri" w:hAnsi="Calibri" w:cs="" w:asciiTheme="minorHAnsi" w:cstheme="minorBidi" w:hAnsiTheme="minorHAnsi"/>
+          <w:b w:val="false"/>
+          <w:bCs w:val="false"/>
+          <w:color w:val="000000"/>
+          <w:sz w:val="21"/>
+          <w:szCs w:val="24"/>
+          <w:lang w:val="en-US" w:eastAsia="zh-CN" w:bidi="ar-SA"/>
+        </w:rPr>
+        <w:t>还是返回</w:t>
+      </w:r>
+      <w:r>
+        <w:rPr>
+          <w:rFonts w:cs="" w:cstheme="minorBidi"/>
+          <w:b w:val="false"/>
+          <w:bCs w:val="false"/>
+          <w:color w:val="000000"/>
+          <w:sz w:val="21"/>
+          <w:szCs w:val="24"/>
+          <w:lang w:val="en-US" w:eastAsia="zh-CN" w:bidi="ar-SA"/>
+        </w:rPr>
+        <w:t>false</w:t>
+      </w:r>
+      <w:r>
+        <w:rPr>
+          <w:rFonts w:ascii="Calibri" w:hAnsi="Calibri" w:cs="" w:asciiTheme="minorHAnsi" w:cstheme="minorBidi" w:hAnsiTheme="minorHAnsi"/>
+          <w:b w:val="false"/>
+          <w:bCs w:val="false"/>
+          <w:color w:val="000000"/>
+          <w:sz w:val="21"/>
+          <w:szCs w:val="24"/>
+          <w:lang w:val="en-US" w:eastAsia="zh-CN" w:bidi="ar-SA"/>
+        </w:rPr>
+        <w:t>！难受</w:t>
+      </w:r>
+    </w:p>
+    <w:p>
+      <w:pPr>
+        <w:pStyle w:val="Normal"/>
+        <w:rPr>
+          <w:rFonts w:ascii="Calibri" w:hAnsi="Calibri" w:cs="" w:asciiTheme="minorHAnsi" w:cstheme="minorBidi" w:hAnsiTheme="minorHAnsi"/>
+          <w:b w:val="false"/>
+          <w:b w:val="false"/>
+          <w:bCs w:val="false"/>
+          <w:color w:val="000000"/>
+          <w:sz w:val="21"/>
+          <w:szCs w:val="24"/>
+          <w:lang w:val="en-US" w:eastAsia="zh-CN" w:bidi="ar-SA"/>
+        </w:rPr>
+      </w:pPr>
+      <w:r>
+        <w:rPr/>
+      </w:r>
+    </w:p>
+    <w:p>
+      <w:pPr>
+        <w:pStyle w:val="Normal"/>
+        <w:rPr/>
+      </w:pPr>
+      <w:r>
+        <w:rPr>
+          <w:rFonts w:cs="" w:cstheme="minorBidi"/>
+          <w:b w:val="false"/>
+          <w:bCs w:val="false"/>
+          <w:color w:val="000000"/>
+          <w:sz w:val="21"/>
+          <w:szCs w:val="24"/>
+          <w:lang w:val="en-US" w:eastAsia="zh-CN" w:bidi="ar-SA"/>
+        </w:rPr>
+        <w:tab/>
+        <w:t>8</w:t>
+      </w:r>
+      <w:r>
+        <w:rPr>
+          <w:rFonts w:ascii="Calibri" w:hAnsi="Calibri" w:cs="" w:asciiTheme="minorHAnsi" w:cstheme="minorBidi" w:hAnsiTheme="minorHAnsi"/>
+          <w:b w:val="false"/>
+          <w:bCs w:val="false"/>
+          <w:color w:val="000000"/>
+          <w:sz w:val="21"/>
+          <w:szCs w:val="24"/>
+          <w:lang w:val="en-US" w:eastAsia="zh-CN" w:bidi="ar-SA"/>
+        </w:rPr>
+        <w:t>、计算金额的，前段实现有点麻烦，直接定义个视图吧。</w:t>
+      </w:r>
+    </w:p>
+    <w:p>
+      <w:pPr>
+        <w:pStyle w:val="Normal"/>
+        <w:rPr/>
+      </w:pPr>
+      <w:r>
+        <w:rPr/>
+        <w:tab/>
+        <w:tab/>
+        <w:t>in</w:t>
+      </w:r>
+      <w:r>
+        <w:rPr/>
+        <w:t>dent</w:t>
+      </w:r>
+      <w:r>
+        <w:rPr/>
+        <w:t>表和</w:t>
+      </w:r>
+      <w:r>
+        <w:rPr/>
+        <w:t>cameras</w:t>
+      </w:r>
+      <w:r>
+        <w:rPr/>
+        <w:t>表</w:t>
+      </w:r>
+    </w:p>
+    <w:p>
+      <w:pPr>
+        <w:pStyle w:val="TextBody"/>
+        <w:rPr/>
+      </w:pPr>
+      <w:r>
+        <w:rPr>
+          <w:rStyle w:val="SourceText"/>
+          <w:rFonts w:eastAsia="宋体" w:cs="" w:cstheme="minorBidi"/>
+          <w:b w:val="false"/>
+          <w:bCs w:val="false"/>
+          <w:color w:val="000000"/>
+          <w:sz w:val="21"/>
+          <w:szCs w:val="24"/>
+          <w:lang w:val="en-US" w:eastAsia="zh-CN" w:bidi="ar-SA"/>
+        </w:rPr>
+        <w:t>create view my_indent(order_no, user_name, camera_no, rent_num, price, start_time, rent_time,rent_days, charge, extra_charge)</w:t>
+      </w:r>
+    </w:p>
+    <w:p>
+      <w:pPr>
+        <w:pStyle w:val="TextBody"/>
+        <w:rPr/>
+      </w:pPr>
+      <w:r>
+        <w:rPr>
+          <w:rStyle w:val="SourceText"/>
+          <w:rFonts w:eastAsia="宋体" w:cs="" w:cstheme="minorBidi"/>
+          <w:b w:val="false"/>
+          <w:bCs w:val="false"/>
+          <w:color w:val="000000"/>
+          <w:sz w:val="21"/>
+          <w:szCs w:val="24"/>
+          <w:lang w:val="en-US" w:eastAsia="zh-CN" w:bidi="ar-SA"/>
+        </w:rPr>
+        <w:t>as select order_no, user_name, indents.camera_no, indents.rent_num, price, start_time, rent_time, (rent_time-start_time)/(24*60*60), indents.rent_num*(rent_time-start_time)/(24*60*60)*price as charge, extra_charge</w:t>
+      </w:r>
+    </w:p>
+    <w:p>
+      <w:pPr>
+        <w:pStyle w:val="TextBody"/>
+        <w:rPr/>
+      </w:pPr>
+      <w:r>
+        <w:rPr>
+          <w:rStyle w:val="SourceText"/>
+          <w:rFonts w:eastAsia="宋体" w:cs="" w:cstheme="minorBidi"/>
+          <w:b w:val="false"/>
+          <w:bCs w:val="false"/>
+          <w:color w:val="000000"/>
+          <w:sz w:val="21"/>
+          <w:szCs w:val="24"/>
+          <w:lang w:val="en-US" w:eastAsia="zh-CN" w:bidi="ar-SA"/>
+        </w:rPr>
+        <w:t>from indents, cameras</w:t>
+      </w:r>
+    </w:p>
+    <w:p>
+      <w:pPr>
+        <w:pStyle w:val="TextBody"/>
+        <w:rPr/>
+      </w:pPr>
+      <w:r>
+        <w:rPr>
+          <w:rStyle w:val="SourceText"/>
+          <w:rFonts w:eastAsia="宋体" w:cs="" w:cstheme="minorBidi"/>
+          <w:b w:val="false"/>
+          <w:bCs w:val="false"/>
+          <w:color w:val="000000"/>
+          <w:sz w:val="21"/>
+          <w:szCs w:val="24"/>
+          <w:lang w:val="en-US" w:eastAsia="zh-CN" w:bidi="ar-SA"/>
+        </w:rPr>
+        <w:t>where indents.camera_no = cameras.camera_no;</w:t>
+      </w:r>
+    </w:p>
+    <w:p>
+      <w:pPr>
+        <w:pStyle w:val="TextBody"/>
+        <w:rPr>
+          <w:rStyle w:val="SourceText"/>
+          <w:rFonts w:ascii="Calibri" w:hAnsi="Calibri" w:eastAsia="宋体" w:cs="" w:asciiTheme="minorHAnsi" w:cstheme="minorBidi" w:hAnsiTheme="minorHAnsi"/>
+          <w:b w:val="false"/>
+          <w:b w:val="false"/>
+          <w:bCs w:val="false"/>
+          <w:color w:val="000000"/>
+          <w:sz w:val="21"/>
+          <w:szCs w:val="24"/>
+          <w:lang w:val="en-US" w:eastAsia="zh-CN" w:bidi="ar-SA"/>
+        </w:rPr>
+      </w:pPr>
+      <w:r>
+        <w:rPr/>
+      </w:r>
+    </w:p>
+    <w:p>
+      <w:pPr>
+        <w:pStyle w:val="TextBody"/>
+        <w:rPr/>
+      </w:pPr>
+      <w:r>
+        <w:rPr>
+          <w:rStyle w:val="SourceText"/>
+          <w:rFonts w:eastAsia="宋体" w:cs="" w:cstheme="minorBidi"/>
+          <w:b w:val="false"/>
+          <w:bCs w:val="false"/>
+          <w:color w:val="000000"/>
+          <w:sz w:val="21"/>
+          <w:szCs w:val="24"/>
+          <w:lang w:val="en-US" w:eastAsia="zh-CN" w:bidi="ar-SA"/>
+        </w:rPr>
+        <w:tab/>
+      </w:r>
+      <w:r>
+        <w:rPr>
+          <w:rStyle w:val="SourceText"/>
+          <w:rFonts w:eastAsia="宋体" w:cs="" w:cstheme="minorBidi"/>
+          <w:b w:val="false"/>
+          <w:bCs w:val="false"/>
+          <w:color w:val="000000"/>
+          <w:sz w:val="21"/>
+          <w:szCs w:val="24"/>
+          <w:lang w:val="en-US" w:eastAsia="zh-CN" w:bidi="ar-SA"/>
+        </w:rPr>
+        <w:t>9</w:t>
+      </w:r>
+      <w:r>
+        <w:rPr>
+          <w:rStyle w:val="SourceText"/>
+          <w:rFonts w:ascii="Calibri" w:hAnsi="Calibri" w:cs="" w:asciiTheme="minorHAnsi" w:cstheme="minorBidi" w:hAnsiTheme="minorHAnsi"/>
+          <w:b w:val="false"/>
+          <w:bCs w:val="false"/>
+          <w:color w:val="000000"/>
+          <w:sz w:val="21"/>
+          <w:szCs w:val="24"/>
+          <w:lang w:val="en-US" w:eastAsia="zh-CN" w:bidi="ar-SA"/>
+        </w:rPr>
+        <w:t>、点击提交按钮，获取表格中的</w:t>
+      </w:r>
+      <w:r>
+        <w:rPr>
+          <w:rStyle w:val="SourceText"/>
+          <w:rFonts w:eastAsia="宋体" w:cs="" w:cstheme="minorBidi"/>
+          <w:b w:val="false"/>
+          <w:bCs w:val="false"/>
+          <w:color w:val="000000"/>
+          <w:sz w:val="21"/>
+          <w:szCs w:val="24"/>
+          <w:lang w:val="en-US" w:eastAsia="zh-CN" w:bidi="ar-SA"/>
+        </w:rPr>
+        <w:t>final_charge</w:t>
+      </w:r>
+      <w:r>
+        <w:rPr>
+          <w:rStyle w:val="SourceText"/>
+          <w:rFonts w:ascii="Calibri" w:hAnsi="Calibri" w:cs="" w:asciiTheme="minorHAnsi" w:cstheme="minorBidi" w:hAnsiTheme="minorHAnsi"/>
+          <w:b w:val="false"/>
+          <w:bCs w:val="false"/>
+          <w:color w:val="000000"/>
+          <w:sz w:val="21"/>
+          <w:szCs w:val="24"/>
+          <w:lang w:val="en-US" w:eastAsia="zh-CN" w:bidi="ar-SA"/>
+        </w:rPr>
+        <w:t>。获取用户的余额，扣除，重新写入。</w:t>
+      </w:r>
+      <w:r>
+        <w:rPr>
+          <w:rStyle w:val="SourceText"/>
+          <w:rFonts w:eastAsia="宋体" w:cs="" w:cstheme="minorBidi"/>
+          <w:b w:val="false"/>
+          <w:bCs w:val="false"/>
+          <w:color w:val="000000"/>
+          <w:sz w:val="21"/>
+          <w:szCs w:val="24"/>
+          <w:lang w:val="en-US" w:eastAsia="zh-CN" w:bidi="ar-SA"/>
+        </w:rPr>
+        <w:t>update</w:t>
+      </w:r>
+    </w:p>
+    <w:p>
+      <w:pPr>
+        <w:pStyle w:val="TextBody"/>
+        <w:spacing w:before="0" w:after="140"/>
+        <w:rPr/>
+      </w:pPr>
+      <w:r>
+        <w:rPr>
+          <w:rStyle w:val="SourceText"/>
+          <w:rFonts w:eastAsia="宋体" w:cs="" w:cstheme="minorBidi"/>
+          <w:b w:val="false"/>
+          <w:bCs w:val="false"/>
+          <w:color w:val="000000"/>
+          <w:sz w:val="21"/>
+          <w:szCs w:val="24"/>
+          <w:lang w:val="en-US" w:eastAsia="zh-CN" w:bidi="ar-SA"/>
+        </w:rPr>
+        <w:tab/>
+        <w:t>10</w:t>
+      </w:r>
+      <w:r>
+        <w:rPr>
+          <w:rStyle w:val="SourceText"/>
+          <w:rFonts w:ascii="Calibri" w:hAnsi="Calibri" w:cs="" w:asciiTheme="minorHAnsi" w:cstheme="minorBidi" w:hAnsiTheme="minorHAnsi"/>
+          <w:b w:val="false"/>
+          <w:bCs w:val="false"/>
+          <w:color w:val="000000"/>
+          <w:sz w:val="21"/>
+          <w:szCs w:val="24"/>
+          <w:lang w:val="en-US" w:eastAsia="zh-CN" w:bidi="ar-SA"/>
+        </w:rPr>
+        <w:t>、你下单了，需要更新</w:t>
+      </w:r>
+      <w:r>
+        <w:rPr>
+          <w:rStyle w:val="SourceText"/>
+          <w:rFonts w:eastAsia="宋体" w:cs="" w:cstheme="minorBidi"/>
+          <w:b w:val="false"/>
+          <w:bCs w:val="false"/>
+          <w:color w:val="000000"/>
+          <w:sz w:val="21"/>
+          <w:szCs w:val="24"/>
+          <w:lang w:val="en-US" w:eastAsia="zh-CN" w:bidi="ar-SA"/>
+        </w:rPr>
+        <w:t>cameras</w:t>
+      </w:r>
+      <w:r>
+        <w:rPr>
+          <w:rStyle w:val="SourceText"/>
+          <w:rFonts w:ascii="Calibri" w:hAnsi="Calibri" w:cs="" w:asciiTheme="minorHAnsi" w:cstheme="minorBidi" w:hAnsiTheme="minorHAnsi"/>
+          <w:b w:val="false"/>
+          <w:bCs w:val="false"/>
+          <w:color w:val="000000"/>
+          <w:sz w:val="21"/>
+          <w:szCs w:val="24"/>
+          <w:lang w:val="en-US" w:eastAsia="zh-CN" w:bidi="ar-SA"/>
+        </w:rPr>
+        <w:t>表中的</w:t>
+      </w:r>
+      <w:r>
+        <w:rPr>
+          <w:rStyle w:val="SourceText"/>
+          <w:rFonts w:eastAsia="宋体" w:cs="" w:cstheme="minorBidi"/>
+          <w:b w:val="false"/>
+          <w:bCs w:val="false"/>
+          <w:color w:val="000000"/>
+          <w:sz w:val="21"/>
+          <w:szCs w:val="24"/>
+          <w:lang w:val="en-US" w:eastAsia="zh-CN" w:bidi="ar-SA"/>
+        </w:rPr>
+        <w:t>rent_num</w:t>
+      </w:r>
+      <w:r>
+        <w:rPr>
+          <w:rStyle w:val="SourceText"/>
+          <w:rFonts w:ascii="Calibri" w:hAnsi="Calibri" w:cs="" w:asciiTheme="minorHAnsi" w:cstheme="minorBidi" w:hAnsiTheme="minorHAnsi"/>
+          <w:b w:val="false"/>
+          <w:bCs w:val="false"/>
+          <w:color w:val="000000"/>
+          <w:sz w:val="21"/>
+          <w:szCs w:val="24"/>
+          <w:lang w:val="en-US" w:eastAsia="zh-CN" w:bidi="ar-SA"/>
+        </w:rPr>
+        <w:t>项。</w:t>
       </w:r>
     </w:p>
     <w:sectPr>
@@ -4549,12 +5349,26 @@
       <w:lang w:val="en-US" w:eastAsia="zh-CN" w:bidi="ar-SA"/>
     </w:rPr>
   </w:style>
+  <w:style w:type="paragraph" w:styleId="Heading1">
+    <w:name w:val="Heading 1"/>
+    <w:basedOn w:val="Heading"/>
+    <w:qFormat/>
+    <w:pPr/>
+    <w:rPr/>
+  </w:style>
   <w:style w:type="character" w:styleId="DefaultParagraphFont" w:default="1">
     <w:name w:val="Default Paragraph Font"/>
     <w:uiPriority w:val="0"/>
     <w:semiHidden/>
     <w:qFormat/>
     <w:rPr/>
+  </w:style>
+  <w:style w:type="character" w:styleId="SourceText">
+    <w:name w:val="Source Text"/>
+    <w:qFormat/>
+    <w:rPr>
+      <w:rFonts w:ascii="Liberation Mono" w:hAnsi="Liberation Mono" w:eastAsia="Nimbus Mono L" w:cs="Liberation Mono"/>
+    </w:rPr>
   </w:style>
   <w:style w:type="paragraph" w:styleId="Heading">
     <w:name w:val="Heading"/>

--- a/大三数据库设计.docx
+++ b/大三数据库设计.docx
@@ -1723,11 +1723,7 @@
     <w:p>
       <w:pPr>
         <w:pStyle w:val="Normal"/>
-        <w:rPr>
-          <w:b w:val="false"/>
-          <w:b w:val="false"/>
-          <w:bCs w:val="false"/>
-        </w:rPr>
+        <w:rPr/>
       </w:pPr>
       <w:r>
         <w:rPr>
@@ -1748,17 +1744,13 @@
           <w:b w:val="false"/>
           <w:bCs w:val="false"/>
         </w:rPr>
-        <w:t>订单编号，客户名，租借数量，相机编号，起始日期，归还日期，额外加钱，是否结算）订单加个状态。是否结算。</w:t>
-      </w:r>
-    </w:p>
-    <w:p>
-      <w:pPr>
-        <w:pStyle w:val="Normal"/>
-        <w:rPr>
-          <w:b w:val="false"/>
-          <w:b w:val="false"/>
-          <w:bCs w:val="false"/>
-        </w:rPr>
+        <w:t>订单编号，客户名，租借数量，相机编号，起始日期，归还日期，额外加钱，是否结算）订单加个状态。是否结算。不用了</w:t>
+      </w:r>
+    </w:p>
+    <w:p>
+      <w:pPr>
+        <w:pStyle w:val="Normal"/>
+        <w:rPr/>
       </w:pPr>
       <w:r>
         <w:rPr>
@@ -1781,15 +1773,18 @@
         </w:rPr>
         <w:t>（客户名，相机编号））</w:t>
       </w:r>
-    </w:p>
-    <w:p>
-      <w:pPr>
-        <w:pStyle w:val="Normal"/>
-        <w:rPr>
-          <w:b w:val="false"/>
-          <w:b w:val="false"/>
-          <w:bCs w:val="false"/>
-        </w:rPr>
+      <w:r>
+        <w:rPr>
+          <w:b w:val="false"/>
+          <w:bCs w:val="false"/>
+        </w:rPr>
+        <w:t>。客户浏览记录</w:t>
+      </w:r>
+    </w:p>
+    <w:p>
+      <w:pPr>
+        <w:pStyle w:val="Normal"/>
+        <w:rPr/>
       </w:pPr>
       <w:r>
         <w:rPr>
@@ -1812,15 +1807,18 @@
         </w:rPr>
         <w:t>（管理员名，订单编号））</w:t>
       </w:r>
-    </w:p>
-    <w:p>
-      <w:pPr>
-        <w:pStyle w:val="Normal"/>
-        <w:rPr>
-          <w:b w:val="false"/>
-          <w:b w:val="false"/>
-          <w:bCs w:val="false"/>
-        </w:rPr>
+      <w:r>
+        <w:rPr>
+          <w:b w:val="false"/>
+          <w:bCs w:val="false"/>
+        </w:rPr>
+        <w:t>。管理员管理订单记录</w:t>
+      </w:r>
+    </w:p>
+    <w:p>
+      <w:pPr>
+        <w:pStyle w:val="Normal"/>
+        <w:rPr/>
       </w:pPr>
       <w:r>
         <w:rPr>
@@ -1842,6 +1840,13 @@
           <w:bCs w:val="false"/>
         </w:rPr>
         <w:t>（管理员名，客户名））</w:t>
+      </w:r>
+      <w:r>
+        <w:rPr>
+          <w:b w:val="false"/>
+          <w:bCs w:val="false"/>
+        </w:rPr>
+        <w:t>。管理员管理客户信息记录（这三个以后再实现）</w:t>
       </w:r>
     </w:p>
     <w:p>
@@ -4973,7 +4978,6 @@
     <w:p>
       <w:pPr>
         <w:pStyle w:val="TextBody"/>
-        <w:spacing w:before="0" w:after="140"/>
         <w:rPr/>
       </w:pPr>
       <w:r>
@@ -5054,6 +5058,478 @@
           <w:lang w:val="en-US" w:eastAsia="zh-CN" w:bidi="ar-SA"/>
         </w:rPr>
         <w:t>项。</w:t>
+      </w:r>
+    </w:p>
+    <w:p>
+      <w:pPr>
+        <w:pStyle w:val="TextBody"/>
+        <w:rPr/>
+      </w:pPr>
+      <w:r>
+        <w:rPr>
+          <w:rStyle w:val="SourceText"/>
+          <w:rFonts w:eastAsia="宋体" w:cs="" w:cstheme="minorBidi"/>
+          <w:b w:val="false"/>
+          <w:bCs w:val="false"/>
+          <w:color w:val="000000"/>
+          <w:sz w:val="21"/>
+          <w:szCs w:val="24"/>
+          <w:lang w:val="en-US" w:eastAsia="zh-CN" w:bidi="ar-SA"/>
+        </w:rPr>
+        <w:tab/>
+        <w:t>11</w:t>
+      </w:r>
+      <w:r>
+        <w:rPr>
+          <w:rStyle w:val="SourceText"/>
+          <w:rFonts w:ascii="Calibri" w:hAnsi="Calibri" w:cs="" w:asciiTheme="minorHAnsi" w:cstheme="minorBidi" w:hAnsiTheme="minorHAnsi"/>
+          <w:b w:val="false"/>
+          <w:bCs w:val="false"/>
+          <w:color w:val="000000"/>
+          <w:sz w:val="21"/>
+          <w:szCs w:val="24"/>
+          <w:lang w:val="en-US" w:eastAsia="zh-CN" w:bidi="ar-SA"/>
+        </w:rPr>
+        <w:t>、出现</w:t>
+      </w:r>
+      <w:r>
+        <w:rPr>
+          <w:rStyle w:val="SourceText"/>
+          <w:rFonts w:eastAsia="宋体" w:cs="" w:cstheme="minorBidi"/>
+          <w:b w:val="false"/>
+          <w:bCs w:val="false"/>
+          <w:color w:val="000000"/>
+          <w:sz w:val="21"/>
+          <w:szCs w:val="24"/>
+          <w:lang w:val="en-US" w:eastAsia="zh-CN" w:bidi="ar-SA"/>
+        </w:rPr>
+        <w:t>unsaved variable</w:t>
+      </w:r>
+      <w:r>
+        <w:rPr>
+          <w:rStyle w:val="SourceText"/>
+          <w:rFonts w:ascii="Calibri" w:hAnsi="Calibri" w:cs="" w:asciiTheme="minorHAnsi" w:cstheme="minorBidi" w:hAnsiTheme="minorHAnsi"/>
+          <w:b w:val="false"/>
+          <w:bCs w:val="false"/>
+          <w:color w:val="000000"/>
+          <w:sz w:val="21"/>
+          <w:szCs w:val="24"/>
+          <w:lang w:val="en-US" w:eastAsia="zh-CN" w:bidi="ar-SA"/>
+        </w:rPr>
+        <w:t>，暂时还未出现</w:t>
+      </w:r>
+      <w:r>
+        <w:rPr>
+          <w:rStyle w:val="SourceText"/>
+          <w:rFonts w:eastAsia="宋体" w:cs="" w:cstheme="minorBidi"/>
+          <w:b w:val="false"/>
+          <w:bCs w:val="false"/>
+          <w:color w:val="000000"/>
+          <w:sz w:val="21"/>
+          <w:szCs w:val="24"/>
+          <w:lang w:val="en-US" w:eastAsia="zh-CN" w:bidi="ar-SA"/>
+        </w:rPr>
+        <w:t>bug</w:t>
+      </w:r>
+      <w:r>
+        <w:rPr>
+          <w:rStyle w:val="SourceText"/>
+          <w:rFonts w:ascii="Calibri" w:hAnsi="Calibri" w:cs="" w:asciiTheme="minorHAnsi" w:cstheme="minorBidi" w:hAnsiTheme="minorHAnsi"/>
+          <w:b w:val="false"/>
+          <w:bCs w:val="false"/>
+          <w:color w:val="000000"/>
+          <w:sz w:val="21"/>
+          <w:szCs w:val="24"/>
+          <w:lang w:val="en-US" w:eastAsia="zh-CN" w:bidi="ar-SA"/>
+        </w:rPr>
+        <w:t>，还不太清楚原因。</w:t>
+      </w:r>
+    </w:p>
+    <w:p>
+      <w:pPr>
+        <w:pStyle w:val="TextBody"/>
+        <w:rPr/>
+      </w:pPr>
+      <w:r>
+        <w:rPr>
+          <w:rStyle w:val="SourceText"/>
+          <w:rFonts w:eastAsia="宋体" w:cs="" w:cstheme="minorBidi"/>
+          <w:b w:val="false"/>
+          <w:bCs w:val="false"/>
+          <w:color w:val="000000"/>
+          <w:sz w:val="21"/>
+          <w:szCs w:val="24"/>
+          <w:lang w:val="en-US" w:eastAsia="zh-CN" w:bidi="ar-SA"/>
+        </w:rPr>
+        <w:tab/>
+        <w:t>12</w:t>
+      </w:r>
+      <w:r>
+        <w:rPr>
+          <w:rStyle w:val="SourceText"/>
+          <w:rFonts w:ascii="Calibri" w:hAnsi="Calibri" w:cs="" w:asciiTheme="minorHAnsi" w:cstheme="minorBidi" w:hAnsiTheme="minorHAnsi"/>
+          <w:b w:val="false"/>
+          <w:bCs w:val="false"/>
+          <w:color w:val="000000"/>
+          <w:sz w:val="21"/>
+          <w:szCs w:val="24"/>
+          <w:lang w:val="en-US" w:eastAsia="zh-CN" w:bidi="ar-SA"/>
+        </w:rPr>
+        <w:t>、</w:t>
+      </w:r>
+      <w:r>
+        <w:rPr>
+          <w:rStyle w:val="SourceText"/>
+          <w:rFonts w:eastAsia="宋体" w:cs="" w:cstheme="minorBidi"/>
+          <w:b w:val="false"/>
+          <w:bCs w:val="false"/>
+          <w:color w:val="000000"/>
+          <w:sz w:val="21"/>
+          <w:szCs w:val="24"/>
+          <w:lang w:val="en-US" w:eastAsia="zh-CN" w:bidi="ar-SA"/>
+        </w:rPr>
+        <w:t>2019</w:t>
+      </w:r>
+      <w:r>
+        <w:rPr>
+          <w:rStyle w:val="SourceText"/>
+          <w:rFonts w:ascii="Calibri" w:hAnsi="Calibri" w:cs="" w:asciiTheme="minorHAnsi" w:cstheme="minorBidi" w:hAnsiTheme="minorHAnsi"/>
+          <w:b w:val="false"/>
+          <w:bCs w:val="false"/>
+          <w:color w:val="000000"/>
+          <w:sz w:val="21"/>
+          <w:szCs w:val="24"/>
+          <w:lang w:val="en-US" w:eastAsia="zh-CN" w:bidi="ar-SA"/>
+        </w:rPr>
+        <w:t>年</w:t>
+      </w:r>
+      <w:r>
+        <w:rPr>
+          <w:rStyle w:val="SourceText"/>
+          <w:rFonts w:eastAsia="宋体" w:cs="" w:cstheme="minorBidi"/>
+          <w:b w:val="false"/>
+          <w:bCs w:val="false"/>
+          <w:color w:val="000000"/>
+          <w:sz w:val="21"/>
+          <w:szCs w:val="24"/>
+          <w:lang w:val="en-US" w:eastAsia="zh-CN" w:bidi="ar-SA"/>
+        </w:rPr>
+        <w:t>09</w:t>
+      </w:r>
+      <w:r>
+        <w:rPr>
+          <w:rStyle w:val="SourceText"/>
+          <w:rFonts w:ascii="Calibri" w:hAnsi="Calibri" w:cs="" w:asciiTheme="minorHAnsi" w:cstheme="minorBidi" w:hAnsiTheme="minorHAnsi"/>
+          <w:b w:val="false"/>
+          <w:bCs w:val="false"/>
+          <w:color w:val="000000"/>
+          <w:sz w:val="21"/>
+          <w:szCs w:val="24"/>
+          <w:lang w:val="en-US" w:eastAsia="zh-CN" w:bidi="ar-SA"/>
+        </w:rPr>
+        <w:t>月</w:t>
+      </w:r>
+      <w:r>
+        <w:rPr>
+          <w:rStyle w:val="SourceText"/>
+          <w:rFonts w:eastAsia="宋体" w:cs="" w:cstheme="minorBidi"/>
+          <w:b w:val="false"/>
+          <w:bCs w:val="false"/>
+          <w:color w:val="000000"/>
+          <w:sz w:val="21"/>
+          <w:szCs w:val="24"/>
+          <w:lang w:val="en-US" w:eastAsia="zh-CN" w:bidi="ar-SA"/>
+        </w:rPr>
+        <w:t>01</w:t>
+      </w:r>
+      <w:r>
+        <w:rPr>
+          <w:rStyle w:val="SourceText"/>
+          <w:rFonts w:ascii="Calibri" w:hAnsi="Calibri" w:cs="" w:asciiTheme="minorHAnsi" w:cstheme="minorBidi" w:hAnsiTheme="minorHAnsi"/>
+          <w:b w:val="false"/>
+          <w:bCs w:val="false"/>
+          <w:color w:val="000000"/>
+          <w:sz w:val="21"/>
+          <w:szCs w:val="24"/>
+          <w:lang w:val="en-US" w:eastAsia="zh-CN" w:bidi="ar-SA"/>
+        </w:rPr>
+        <w:t>日</w:t>
+      </w:r>
+      <w:r>
+        <w:rPr>
+          <w:rStyle w:val="SourceText"/>
+          <w:rFonts w:eastAsia="宋体" w:cs="" w:cstheme="minorBidi"/>
+          <w:b w:val="false"/>
+          <w:bCs w:val="false"/>
+          <w:color w:val="000000"/>
+          <w:sz w:val="21"/>
+          <w:szCs w:val="24"/>
+          <w:lang w:val="en-US" w:eastAsia="zh-CN" w:bidi="ar-SA"/>
+        </w:rPr>
+        <w:t>13:15:51</w:t>
+      </w:r>
+      <w:r>
+        <w:rPr>
+          <w:rStyle w:val="SourceText"/>
+          <w:rFonts w:ascii="Calibri" w:hAnsi="Calibri" w:cs="" w:asciiTheme="minorHAnsi" w:cstheme="minorBidi" w:hAnsiTheme="minorHAnsi"/>
+          <w:b w:val="false"/>
+          <w:bCs w:val="false"/>
+          <w:color w:val="000000"/>
+          <w:sz w:val="21"/>
+          <w:szCs w:val="24"/>
+          <w:lang w:val="en-US" w:eastAsia="zh-CN" w:bidi="ar-SA"/>
+        </w:rPr>
+        <w:t>，现在客户界面算是做完了。。。下面开始管理员界面，应该比较简单。</w:t>
+      </w:r>
+    </w:p>
+    <w:p>
+      <w:pPr>
+        <w:pStyle w:val="TextBody"/>
+        <w:rPr/>
+      </w:pPr>
+      <w:r>
+        <w:rPr>
+          <w:rStyle w:val="SourceText"/>
+          <w:rFonts w:eastAsia="宋体" w:cs="" w:cstheme="minorBidi"/>
+          <w:b w:val="false"/>
+          <w:bCs w:val="false"/>
+          <w:color w:val="000000"/>
+          <w:sz w:val="21"/>
+          <w:szCs w:val="24"/>
+          <w:lang w:val="en-US" w:eastAsia="zh-CN" w:bidi="ar-SA"/>
+        </w:rPr>
+        <w:tab/>
+        <w:t>13</w:t>
+      </w:r>
+      <w:r>
+        <w:rPr>
+          <w:rStyle w:val="SourceText"/>
+          <w:rFonts w:ascii="Calibri" w:hAnsi="Calibri" w:cs="" w:asciiTheme="minorHAnsi" w:cstheme="minorBidi" w:hAnsiTheme="minorHAnsi"/>
+          <w:b w:val="false"/>
+          <w:bCs w:val="false"/>
+          <w:color w:val="000000"/>
+          <w:sz w:val="21"/>
+          <w:szCs w:val="24"/>
+          <w:lang w:val="en-US" w:eastAsia="zh-CN" w:bidi="ar-SA"/>
+        </w:rPr>
+        <w:t>、只租赁一天，费用计算不太正确</w:t>
+      </w:r>
+    </w:p>
+    <w:p>
+      <w:pPr>
+        <w:pStyle w:val="TextBody"/>
+        <w:rPr/>
+      </w:pPr>
+      <w:r>
+        <w:rPr>
+          <w:rStyle w:val="SourceText"/>
+          <w:rFonts w:eastAsia="宋体" w:cs="" w:cstheme="minorBidi"/>
+          <w:b w:val="false"/>
+          <w:bCs w:val="false"/>
+          <w:color w:val="000000"/>
+          <w:sz w:val="21"/>
+          <w:szCs w:val="24"/>
+          <w:lang w:val="en-US" w:eastAsia="zh-CN" w:bidi="ar-SA"/>
+        </w:rPr>
+        <w:tab/>
+        <w:t>14</w:t>
+      </w:r>
+      <w:r>
+        <w:rPr>
+          <w:rStyle w:val="SourceText"/>
+          <w:rFonts w:ascii="Calibri" w:hAnsi="Calibri" w:cs="" w:asciiTheme="minorHAnsi" w:cstheme="minorBidi" w:hAnsiTheme="minorHAnsi"/>
+          <w:b w:val="false"/>
+          <w:bCs w:val="false"/>
+          <w:color w:val="000000"/>
+          <w:sz w:val="21"/>
+          <w:szCs w:val="24"/>
+          <w:lang w:val="en-US" w:eastAsia="zh-CN" w:bidi="ar-SA"/>
+        </w:rPr>
+        <w:t>、解决</w:t>
+      </w:r>
+      <w:r>
+        <w:rPr>
+          <w:rStyle w:val="SourceText"/>
+          <w:rFonts w:eastAsia="宋体" w:cs="" w:cstheme="minorBidi"/>
+          <w:b w:val="false"/>
+          <w:bCs w:val="false"/>
+          <w:color w:val="000000"/>
+          <w:sz w:val="21"/>
+          <w:szCs w:val="24"/>
+          <w:lang w:val="en-US" w:eastAsia="zh-CN" w:bidi="ar-SA"/>
+        </w:rPr>
+        <w:t>bug</w:t>
+      </w:r>
+      <w:r>
+        <w:rPr>
+          <w:rStyle w:val="SourceText"/>
+          <w:rFonts w:ascii="Calibri" w:hAnsi="Calibri" w:cs="" w:asciiTheme="minorHAnsi" w:cstheme="minorBidi" w:hAnsiTheme="minorHAnsi"/>
+          <w:b w:val="false"/>
+          <w:bCs w:val="false"/>
+          <w:color w:val="000000"/>
+          <w:sz w:val="21"/>
+          <w:szCs w:val="24"/>
+          <w:lang w:val="en-US" w:eastAsia="zh-CN" w:bidi="ar-SA"/>
+        </w:rPr>
+        <w:t>，金额显示不正常。</w:t>
+      </w:r>
+      <w:r>
+        <w:rPr>
+          <w:rStyle w:val="SourceText"/>
+          <w:rFonts w:eastAsia="宋体" w:cs="" w:cstheme="minorBidi"/>
+          <w:b w:val="false"/>
+          <w:bCs w:val="false"/>
+          <w:color w:val="000000"/>
+          <w:sz w:val="21"/>
+          <w:szCs w:val="24"/>
+          <w:lang w:val="en-US" w:eastAsia="zh-CN" w:bidi="ar-SA"/>
+        </w:rPr>
+        <w:t>update</w:t>
+      </w:r>
+      <w:r>
+        <w:rPr>
+          <w:rStyle w:val="SourceText"/>
+          <w:rFonts w:ascii="Calibri" w:hAnsi="Calibri" w:cs="" w:asciiTheme="minorHAnsi" w:cstheme="minorBidi" w:hAnsiTheme="minorHAnsi"/>
+          <w:b w:val="false"/>
+          <w:bCs w:val="false"/>
+          <w:color w:val="000000"/>
+          <w:sz w:val="21"/>
+          <w:szCs w:val="24"/>
+          <w:lang w:val="en-US" w:eastAsia="zh-CN" w:bidi="ar-SA"/>
+        </w:rPr>
+        <w:t>语句没有添加</w:t>
+      </w:r>
+      <w:r>
+        <w:rPr>
+          <w:rStyle w:val="SourceText"/>
+          <w:rFonts w:eastAsia="宋体" w:cs="" w:cstheme="minorBidi"/>
+          <w:b w:val="false"/>
+          <w:bCs w:val="false"/>
+          <w:color w:val="000000"/>
+          <w:sz w:val="21"/>
+          <w:szCs w:val="24"/>
+          <w:lang w:val="en-US" w:eastAsia="zh-CN" w:bidi="ar-SA"/>
+        </w:rPr>
+        <w:t>where</w:t>
+      </w:r>
+      <w:r>
+        <w:rPr>
+          <w:rStyle w:val="SourceText"/>
+          <w:rFonts w:ascii="Calibri" w:hAnsi="Calibri" w:cs="" w:asciiTheme="minorHAnsi" w:cstheme="minorBidi" w:hAnsiTheme="minorHAnsi"/>
+          <w:b w:val="false"/>
+          <w:bCs w:val="false"/>
+          <w:color w:val="000000"/>
+          <w:sz w:val="21"/>
+          <w:szCs w:val="24"/>
+          <w:lang w:val="en-US" w:eastAsia="zh-CN" w:bidi="ar-SA"/>
+        </w:rPr>
+        <w:t>语句选择。</w:t>
+      </w:r>
+    </w:p>
+    <w:p>
+      <w:pPr>
+        <w:pStyle w:val="TextBody"/>
+        <w:rPr/>
+      </w:pPr>
+      <w:r>
+        <w:rPr>
+          <w:rStyle w:val="SourceText"/>
+          <w:rFonts w:eastAsia="宋体" w:cs="" w:cstheme="minorBidi"/>
+          <w:b w:val="false"/>
+          <w:bCs w:val="false"/>
+          <w:color w:val="000000"/>
+          <w:sz w:val="21"/>
+          <w:szCs w:val="24"/>
+          <w:lang w:val="en-US" w:eastAsia="zh-CN" w:bidi="ar-SA"/>
+        </w:rPr>
+        <w:tab/>
+        <w:t>15</w:t>
+      </w:r>
+      <w:r>
+        <w:rPr>
+          <w:rStyle w:val="SourceText"/>
+          <w:rFonts w:ascii="Calibri" w:hAnsi="Calibri" w:cs="" w:asciiTheme="minorHAnsi" w:cstheme="minorBidi" w:hAnsiTheme="minorHAnsi"/>
+          <w:b w:val="false"/>
+          <w:bCs w:val="false"/>
+          <w:color w:val="000000"/>
+          <w:sz w:val="21"/>
+          <w:szCs w:val="24"/>
+          <w:lang w:val="en-US" w:eastAsia="zh-CN" w:bidi="ar-SA"/>
+        </w:rPr>
+        <w:t>、</w:t>
+      </w:r>
+      <w:r>
+        <w:rPr>
+          <w:rStyle w:val="SourceText"/>
+          <w:rFonts w:eastAsia="宋体" w:cs="" w:cstheme="minorBidi"/>
+          <w:b w:val="false"/>
+          <w:bCs w:val="false"/>
+          <w:color w:val="000000"/>
+          <w:sz w:val="21"/>
+          <w:szCs w:val="24"/>
+          <w:lang w:val="en-US" w:eastAsia="zh-CN" w:bidi="ar-SA"/>
+        </w:rPr>
+        <w:t xml:space="preserve">Qt Signal meaning :Segmentation fault </w:t>
+      </w:r>
+    </w:p>
+    <w:p>
+      <w:pPr>
+        <w:pStyle w:val="TextBody"/>
+        <w:spacing w:before="0" w:after="140"/>
+        <w:rPr/>
+      </w:pPr>
+      <w:r>
+        <w:rPr>
+          <w:rStyle w:val="SourceText"/>
+          <w:rFonts w:eastAsia="宋体" w:cs="" w:cstheme="minorBidi"/>
+          <w:b w:val="false"/>
+          <w:bCs w:val="false"/>
+          <w:color w:val="000000"/>
+          <w:sz w:val="21"/>
+          <w:szCs w:val="24"/>
+          <w:lang w:val="en-US" w:eastAsia="zh-CN" w:bidi="ar-SA"/>
+        </w:rPr>
+        <w:tab/>
+        <w:tab/>
+      </w:r>
+      <w:r>
+        <w:rPr>
+          <w:rStyle w:val="SourceText"/>
+          <w:rFonts w:ascii="Calibri" w:hAnsi="Calibri" w:cs="" w:asciiTheme="minorHAnsi" w:cstheme="minorBidi" w:hAnsiTheme="minorHAnsi"/>
+          <w:b w:val="false"/>
+          <w:bCs w:val="false"/>
+          <w:color w:val="000000"/>
+          <w:sz w:val="21"/>
+          <w:szCs w:val="24"/>
+          <w:lang w:val="en-US" w:eastAsia="zh-CN" w:bidi="ar-SA"/>
+        </w:rPr>
+        <w:t>原因，指针没有初始化就使用了。在</w:t>
+      </w:r>
+      <w:r>
+        <w:rPr>
+          <w:rStyle w:val="SourceText"/>
+          <w:rFonts w:eastAsia="宋体" w:cs="" w:cstheme="minorBidi"/>
+          <w:b w:val="false"/>
+          <w:bCs w:val="false"/>
+          <w:color w:val="000000"/>
+          <w:sz w:val="21"/>
+          <w:szCs w:val="24"/>
+          <w:lang w:val="en-US" w:eastAsia="zh-CN" w:bidi="ar-SA"/>
+        </w:rPr>
+        <w:t>admin_show</w:t>
+      </w:r>
+      <w:r>
+        <w:rPr>
+          <w:rStyle w:val="SourceText"/>
+          <w:rFonts w:ascii="Calibri" w:hAnsi="Calibri" w:cs="" w:asciiTheme="minorHAnsi" w:cstheme="minorBidi" w:hAnsiTheme="minorHAnsi"/>
+          <w:b w:val="false"/>
+          <w:bCs w:val="false"/>
+          <w:color w:val="000000"/>
+          <w:sz w:val="21"/>
+          <w:szCs w:val="24"/>
+          <w:lang w:val="en-US" w:eastAsia="zh-CN" w:bidi="ar-SA"/>
+        </w:rPr>
+        <w:t>类里有一个对话框指针，没有放到构造函数中初始化，而在构造函数中调用了这个指针。</w:t>
       </w:r>
     </w:p>
     <w:sectPr>

--- a/大三数据库设计.docx
+++ b/大三数据库设计.docx
@@ -1771,14 +1771,7 @@
           <w:b w:val="false"/>
           <w:bCs w:val="false"/>
         </w:rPr>
-        <w:t>（客户名，相机编号））</w:t>
-      </w:r>
-      <w:r>
-        <w:rPr>
-          <w:b w:val="false"/>
-          <w:bCs w:val="false"/>
-        </w:rPr>
-        <w:t>。客户浏览记录</w:t>
+        <w:t>（客户名，相机编号））。客户浏览记录</w:t>
       </w:r>
     </w:p>
     <w:p>
@@ -1805,14 +1798,7 @@
           <w:b w:val="false"/>
           <w:bCs w:val="false"/>
         </w:rPr>
-        <w:t>（管理员名，订单编号））</w:t>
-      </w:r>
-      <w:r>
-        <w:rPr>
-          <w:b w:val="false"/>
-          <w:bCs w:val="false"/>
-        </w:rPr>
-        <w:t>。管理员管理订单记录</w:t>
+        <w:t>（管理员名，订单编号））。管理员管理订单记录</w:t>
       </w:r>
     </w:p>
     <w:p>
@@ -1839,14 +1825,7 @@
           <w:b w:val="false"/>
           <w:bCs w:val="false"/>
         </w:rPr>
-        <w:t>（管理员名，客户名））</w:t>
-      </w:r>
-      <w:r>
-        <w:rPr>
-          <w:b w:val="false"/>
-          <w:bCs w:val="false"/>
-        </w:rPr>
-        <w:t>。管理员管理客户信息记录（这三个以后再实现）</w:t>
+        <w:t>（管理员名，客户名））。管理员管理客户信息记录（这三个以后再实现）</w:t>
       </w:r>
     </w:p>
     <w:p>
@@ -3037,7 +3016,14 @@
         </w:rPr>
       </w:pPr>
       <w:r>
-        <w:rPr/>
+        <w:rPr>
+          <w:rFonts w:eastAsia="宋体" w:cs="" w:cstheme="minorBidi" w:eastAsiaTheme="minorEastAsia"/>
+          <w:b w:val="false"/>
+          <w:bCs w:val="false"/>
+          <w:sz w:val="21"/>
+          <w:szCs w:val="24"/>
+          <w:lang w:val="en-US" w:eastAsia="zh-CN" w:bidi="ar-SA"/>
+        </w:rPr>
       </w:r>
     </w:p>
     <w:p>
@@ -4645,6 +4631,19 @@
           <w:lang w:val="en-US" w:eastAsia="zh-CN" w:bidi="ar-SA"/>
         </w:rPr>
         <w:tab/>
+        <w:t>7</w:t>
+      </w:r>
+      <w:r>
+        <w:rPr>
+          <w:rFonts w:ascii="Calibri" w:hAnsi="Calibri" w:cs="" w:asciiTheme="minorHAnsi" w:cstheme="minorBidi" w:hAnsiTheme="minorHAnsi"/>
+          <w:b w:val="false"/>
+          <w:bCs w:val="false"/>
+          <w:color w:val="000000"/>
+          <w:sz w:val="21"/>
+          <w:szCs w:val="24"/>
+          <w:lang w:val="en-US" w:eastAsia="zh-CN" w:bidi="ar-SA"/>
+        </w:rPr>
+        <w:t>、明明已经插入数据库，但是</w:t>
       </w:r>
       <w:r>
         <w:rPr>
@@ -4656,19 +4655,19 @@
           <w:szCs w:val="24"/>
           <w:lang w:val="en-US" w:eastAsia="zh-CN" w:bidi="ar-SA"/>
         </w:rPr>
-        <w:t>7</w:t>
-      </w:r>
-      <w:r>
-        <w:rPr>
-          <w:rFonts w:ascii="Calibri" w:hAnsi="Calibri" w:cs="" w:asciiTheme="minorHAnsi" w:cstheme="minorBidi" w:hAnsiTheme="minorHAnsi"/>
-          <w:b w:val="false"/>
-          <w:bCs w:val="false"/>
-          <w:color w:val="000000"/>
-          <w:sz w:val="21"/>
-          <w:szCs w:val="24"/>
-          <w:lang w:val="en-US" w:eastAsia="zh-CN" w:bidi="ar-SA"/>
-        </w:rPr>
-        <w:t>、明明已经插入数据库，但是</w:t>
+        <w:t>query.exec()</w:t>
+      </w:r>
+      <w:r>
+        <w:rPr>
+          <w:rFonts w:ascii="Calibri" w:hAnsi="Calibri" w:cs="" w:asciiTheme="minorHAnsi" w:cstheme="minorBidi" w:hAnsiTheme="minorHAnsi"/>
+          <w:b w:val="false"/>
+          <w:bCs w:val="false"/>
+          <w:color w:val="000000"/>
+          <w:sz w:val="21"/>
+          <w:szCs w:val="24"/>
+          <w:lang w:val="en-US" w:eastAsia="zh-CN" w:bidi="ar-SA"/>
+        </w:rPr>
+        <w:t>还是返回</w:t>
       </w:r>
       <w:r>
         <w:rPr>
@@ -4680,20 +4679,35 @@
           <w:szCs w:val="24"/>
           <w:lang w:val="en-US" w:eastAsia="zh-CN" w:bidi="ar-SA"/>
         </w:rPr>
-        <w:t>query.exec()</w:t>
-      </w:r>
-      <w:r>
-        <w:rPr>
-          <w:rFonts w:ascii="Calibri" w:hAnsi="Calibri" w:cs="" w:asciiTheme="minorHAnsi" w:cstheme="minorBidi" w:hAnsiTheme="minorHAnsi"/>
-          <w:b w:val="false"/>
-          <w:bCs w:val="false"/>
-          <w:color w:val="000000"/>
-          <w:sz w:val="21"/>
-          <w:szCs w:val="24"/>
-          <w:lang w:val="en-US" w:eastAsia="zh-CN" w:bidi="ar-SA"/>
-        </w:rPr>
-        <w:t>还是返回</w:t>
-      </w:r>
+        <w:t>false</w:t>
+      </w:r>
+      <w:r>
+        <w:rPr>
+          <w:rFonts w:ascii="Calibri" w:hAnsi="Calibri" w:cs="" w:asciiTheme="minorHAnsi" w:cstheme="minorBidi" w:hAnsiTheme="minorHAnsi"/>
+          <w:b w:val="false"/>
+          <w:bCs w:val="false"/>
+          <w:color w:val="000000"/>
+          <w:sz w:val="21"/>
+          <w:szCs w:val="24"/>
+          <w:lang w:val="en-US" w:eastAsia="zh-CN" w:bidi="ar-SA"/>
+        </w:rPr>
+        <w:t>！难受</w:t>
+      </w:r>
+    </w:p>
+    <w:p>
+      <w:pPr>
+        <w:pStyle w:val="Normal"/>
+        <w:rPr>
+          <w:rFonts w:ascii="Calibri" w:hAnsi="Calibri" w:cs="" w:asciiTheme="minorHAnsi" w:cstheme="minorBidi" w:hAnsiTheme="minorHAnsi"/>
+          <w:b w:val="false"/>
+          <w:b w:val="false"/>
+          <w:bCs w:val="false"/>
+          <w:color w:val="000000"/>
+          <w:sz w:val="21"/>
+          <w:szCs w:val="24"/>
+          <w:lang w:val="en-US" w:eastAsia="zh-CN" w:bidi="ar-SA"/>
+        </w:rPr>
+      </w:pPr>
       <w:r>
         <w:rPr>
           <w:rFonts w:cs="" w:cstheme="minorBidi"/>
@@ -4704,37 +4718,6 @@
           <w:szCs w:val="24"/>
           <w:lang w:val="en-US" w:eastAsia="zh-CN" w:bidi="ar-SA"/>
         </w:rPr>
-        <w:t>false</w:t>
-      </w:r>
-      <w:r>
-        <w:rPr>
-          <w:rFonts w:ascii="Calibri" w:hAnsi="Calibri" w:cs="" w:asciiTheme="minorHAnsi" w:cstheme="minorBidi" w:hAnsiTheme="minorHAnsi"/>
-          <w:b w:val="false"/>
-          <w:bCs w:val="false"/>
-          <w:color w:val="000000"/>
-          <w:sz w:val="21"/>
-          <w:szCs w:val="24"/>
-          <w:lang w:val="en-US" w:eastAsia="zh-CN" w:bidi="ar-SA"/>
-        </w:rPr>
-        <w:t>！难受</w:t>
-      </w:r>
-    </w:p>
-    <w:p>
-      <w:pPr>
-        <w:pStyle w:val="Normal"/>
-        <w:rPr>
-          <w:rFonts w:ascii="Calibri" w:hAnsi="Calibri" w:cs="" w:asciiTheme="minorHAnsi" w:cstheme="minorBidi" w:hAnsiTheme="minorHAnsi"/>
-          <w:b w:val="false"/>
-          <w:b w:val="false"/>
-          <w:bCs w:val="false"/>
-          <w:color w:val="000000"/>
-          <w:sz w:val="21"/>
-          <w:szCs w:val="24"/>
-          <w:lang w:val="en-US" w:eastAsia="zh-CN" w:bidi="ar-SA"/>
-        </w:rPr>
-      </w:pPr>
-      <w:r>
-        <w:rPr/>
       </w:r>
     </w:p>
     <w:p>
@@ -4777,11 +4760,7 @@
         <w:rPr/>
         <w:tab/>
         <w:tab/>
-        <w:t>in</w:t>
-      </w:r>
-      <w:r>
-        <w:rPr/>
-        <w:t>dent</w:t>
+        <w:t>indent</w:t>
       </w:r>
       <w:r>
         <w:rPr/>
@@ -4888,7 +4867,15 @@
         </w:rPr>
       </w:pPr>
       <w:r>
-        <w:rPr/>
+        <w:rPr>
+          <w:rFonts w:eastAsia="宋体" w:cs="" w:cstheme="minorBidi"/>
+          <w:b w:val="false"/>
+          <w:bCs w:val="false"/>
+          <w:color w:val="000000"/>
+          <w:sz w:val="21"/>
+          <w:szCs w:val="24"/>
+          <w:lang w:val="en-US" w:eastAsia="zh-CN" w:bidi="ar-SA"/>
+        </w:rPr>
       </w:r>
     </w:p>
     <w:p>
@@ -4908,6 +4895,20 @@
           <w:lang w:val="en-US" w:eastAsia="zh-CN" w:bidi="ar-SA"/>
         </w:rPr>
         <w:tab/>
+        <w:t>9</w:t>
+      </w:r>
+      <w:r>
+        <w:rPr>
+          <w:rStyle w:val="SourceText"/>
+          <w:rFonts w:ascii="Calibri" w:hAnsi="Calibri" w:cs="" w:asciiTheme="minorHAnsi" w:cstheme="minorBidi" w:hAnsiTheme="minorHAnsi"/>
+          <w:b w:val="false"/>
+          <w:bCs w:val="false"/>
+          <w:color w:val="000000"/>
+          <w:sz w:val="21"/>
+          <w:szCs w:val="24"/>
+          <w:lang w:val="en-US" w:eastAsia="zh-CN" w:bidi="ar-SA"/>
+        </w:rPr>
+        <w:t>、点击提交按钮，获取表格中的</w:t>
       </w:r>
       <w:r>
         <w:rPr>
@@ -4920,7 +4921,7 @@
           <w:szCs w:val="24"/>
           <w:lang w:val="en-US" w:eastAsia="zh-CN" w:bidi="ar-SA"/>
         </w:rPr>
-        <w:t>9</w:t>
+        <w:t>final_charge</w:t>
       </w:r>
       <w:r>
         <w:rPr>
@@ -4933,7 +4934,7 @@
           <w:szCs w:val="24"/>
           <w:lang w:val="en-US" w:eastAsia="zh-CN" w:bidi="ar-SA"/>
         </w:rPr>
-        <w:t>、点击提交按钮，获取表格中的</w:t>
+        <w:t>。获取用户的余额，扣除，重新写入。</w:t>
       </w:r>
       <w:r>
         <w:rPr>
@@ -4946,21 +4947,14 @@
           <w:szCs w:val="24"/>
           <w:lang w:val="en-US" w:eastAsia="zh-CN" w:bidi="ar-SA"/>
         </w:rPr>
-        <w:t>final_charge</w:t>
-      </w:r>
-      <w:r>
-        <w:rPr>
-          <w:rStyle w:val="SourceText"/>
-          <w:rFonts w:ascii="Calibri" w:hAnsi="Calibri" w:cs="" w:asciiTheme="minorHAnsi" w:cstheme="minorBidi" w:hAnsiTheme="minorHAnsi"/>
-          <w:b w:val="false"/>
-          <w:bCs w:val="false"/>
-          <w:color w:val="000000"/>
-          <w:sz w:val="21"/>
-          <w:szCs w:val="24"/>
-          <w:lang w:val="en-US" w:eastAsia="zh-CN" w:bidi="ar-SA"/>
-        </w:rPr>
-        <w:t>。获取用户的余额，扣除，重新写入。</w:t>
-      </w:r>
+        <w:t>update</w:t>
+      </w:r>
+    </w:p>
+    <w:p>
+      <w:pPr>
+        <w:pStyle w:val="TextBody"/>
+        <w:rPr/>
+      </w:pPr>
       <w:r>
         <w:rPr>
           <w:rStyle w:val="SourceText"/>
@@ -4972,14 +4966,22 @@
           <w:szCs w:val="24"/>
           <w:lang w:val="en-US" w:eastAsia="zh-CN" w:bidi="ar-SA"/>
         </w:rPr>
-        <w:t>update</w:t>
-      </w:r>
-    </w:p>
-    <w:p>
-      <w:pPr>
-        <w:pStyle w:val="TextBody"/>
-        <w:rPr/>
-      </w:pPr>
+        <w:tab/>
+        <w:t>10</w:t>
+      </w:r>
+      <w:r>
+        <w:rPr>
+          <w:rStyle w:val="SourceText"/>
+          <w:rFonts w:ascii="Calibri" w:hAnsi="Calibri" w:cs="" w:asciiTheme="minorHAnsi" w:cstheme="minorBidi" w:hAnsiTheme="minorHAnsi"/>
+          <w:b w:val="false"/>
+          <w:bCs w:val="false"/>
+          <w:color w:val="000000"/>
+          <w:sz w:val="21"/>
+          <w:szCs w:val="24"/>
+          <w:lang w:val="en-US" w:eastAsia="zh-CN" w:bidi="ar-SA"/>
+        </w:rPr>
+        <w:t>、你下单了，需要更新</w:t>
+      </w:r>
       <w:r>
         <w:rPr>
           <w:rStyle w:val="SourceText"/>
@@ -4991,8 +4993,7 @@
           <w:szCs w:val="24"/>
           <w:lang w:val="en-US" w:eastAsia="zh-CN" w:bidi="ar-SA"/>
         </w:rPr>
-        <w:tab/>
-        <w:t>10</w:t>
+        <w:t>cameras</w:t>
       </w:r>
       <w:r>
         <w:rPr>
@@ -5005,7 +5006,7 @@
           <w:szCs w:val="24"/>
           <w:lang w:val="en-US" w:eastAsia="zh-CN" w:bidi="ar-SA"/>
         </w:rPr>
-        <w:t>、你下单了，需要更新</w:t>
+        <w:t>表中的</w:t>
       </w:r>
       <w:r>
         <w:rPr>
@@ -5018,7 +5019,7 @@
           <w:szCs w:val="24"/>
           <w:lang w:val="en-US" w:eastAsia="zh-CN" w:bidi="ar-SA"/>
         </w:rPr>
-        <w:t>cameras</w:t>
+        <w:t>rent_num</w:t>
       </w:r>
       <w:r>
         <w:rPr>
@@ -5031,8 +5032,14 @@
           <w:szCs w:val="24"/>
           <w:lang w:val="en-US" w:eastAsia="zh-CN" w:bidi="ar-SA"/>
         </w:rPr>
-        <w:t>表中的</w:t>
-      </w:r>
+        <w:t>项。</w:t>
+      </w:r>
+    </w:p>
+    <w:p>
+      <w:pPr>
+        <w:pStyle w:val="TextBody"/>
+        <w:rPr/>
+      </w:pPr>
       <w:r>
         <w:rPr>
           <w:rStyle w:val="SourceText"/>
@@ -5044,7 +5051,8 @@
           <w:szCs w:val="24"/>
           <w:lang w:val="en-US" w:eastAsia="zh-CN" w:bidi="ar-SA"/>
         </w:rPr>
-        <w:t>rent_num</w:t>
+        <w:tab/>
+        <w:t>11</w:t>
       </w:r>
       <w:r>
         <w:rPr>
@@ -5057,14 +5065,8 @@
           <w:szCs w:val="24"/>
           <w:lang w:val="en-US" w:eastAsia="zh-CN" w:bidi="ar-SA"/>
         </w:rPr>
-        <w:t>项。</w:t>
-      </w:r>
-    </w:p>
-    <w:p>
-      <w:pPr>
-        <w:pStyle w:val="TextBody"/>
-        <w:rPr/>
-      </w:pPr>
+        <w:t>、出现</w:t>
+      </w:r>
       <w:r>
         <w:rPr>
           <w:rStyle w:val="SourceText"/>
@@ -5076,8 +5078,7 @@
           <w:szCs w:val="24"/>
           <w:lang w:val="en-US" w:eastAsia="zh-CN" w:bidi="ar-SA"/>
         </w:rPr>
-        <w:tab/>
-        <w:t>11</w:t>
+        <w:t>unsaved variable</w:t>
       </w:r>
       <w:r>
         <w:rPr>
@@ -5090,7 +5091,7 @@
           <w:szCs w:val="24"/>
           <w:lang w:val="en-US" w:eastAsia="zh-CN" w:bidi="ar-SA"/>
         </w:rPr>
-        <w:t>、出现</w:t>
+        <w:t>，暂时还未出现</w:t>
       </w:r>
       <w:r>
         <w:rPr>
@@ -5103,7 +5104,7 @@
           <w:szCs w:val="24"/>
           <w:lang w:val="en-US" w:eastAsia="zh-CN" w:bidi="ar-SA"/>
         </w:rPr>
-        <w:t>unsaved variable</w:t>
+        <w:t>bug</w:t>
       </w:r>
       <w:r>
         <w:rPr>
@@ -5116,8 +5117,14 @@
           <w:szCs w:val="24"/>
           <w:lang w:val="en-US" w:eastAsia="zh-CN" w:bidi="ar-SA"/>
         </w:rPr>
-        <w:t>，暂时还未出现</w:t>
-      </w:r>
+        <w:t>，还不太清楚原因。</w:t>
+      </w:r>
+    </w:p>
+    <w:p>
+      <w:pPr>
+        <w:pStyle w:val="TextBody"/>
+        <w:rPr/>
+      </w:pPr>
       <w:r>
         <w:rPr>
           <w:rStyle w:val="SourceText"/>
@@ -5129,7 +5136,8 @@
           <w:szCs w:val="24"/>
           <w:lang w:val="en-US" w:eastAsia="zh-CN" w:bidi="ar-SA"/>
         </w:rPr>
-        <w:t>bug</w:t>
+        <w:tab/>
+        <w:t>12</w:t>
       </w:r>
       <w:r>
         <w:rPr>
@@ -5142,14 +5150,8 @@
           <w:szCs w:val="24"/>
           <w:lang w:val="en-US" w:eastAsia="zh-CN" w:bidi="ar-SA"/>
         </w:rPr>
-        <w:t>，还不太清楚原因。</w:t>
-      </w:r>
-    </w:p>
-    <w:p>
-      <w:pPr>
-        <w:pStyle w:val="TextBody"/>
-        <w:rPr/>
-      </w:pPr>
+        <w:t>、</w:t>
+      </w:r>
       <w:r>
         <w:rPr>
           <w:rStyle w:val="SourceText"/>
@@ -5161,8 +5163,7 @@
           <w:szCs w:val="24"/>
           <w:lang w:val="en-US" w:eastAsia="zh-CN" w:bidi="ar-SA"/>
         </w:rPr>
-        <w:tab/>
-        <w:t>12</w:t>
+        <w:t>2019</w:t>
       </w:r>
       <w:r>
         <w:rPr>
@@ -5175,7 +5176,7 @@
           <w:szCs w:val="24"/>
           <w:lang w:val="en-US" w:eastAsia="zh-CN" w:bidi="ar-SA"/>
         </w:rPr>
-        <w:t>、</w:t>
+        <w:t>年</w:t>
       </w:r>
       <w:r>
         <w:rPr>
@@ -5188,7 +5189,7 @@
           <w:szCs w:val="24"/>
           <w:lang w:val="en-US" w:eastAsia="zh-CN" w:bidi="ar-SA"/>
         </w:rPr>
-        <w:t>2019</w:t>
+        <w:t>09</w:t>
       </w:r>
       <w:r>
         <w:rPr>
@@ -5201,7 +5202,7 @@
           <w:szCs w:val="24"/>
           <w:lang w:val="en-US" w:eastAsia="zh-CN" w:bidi="ar-SA"/>
         </w:rPr>
-        <w:t>年</w:t>
+        <w:t>月</w:t>
       </w:r>
       <w:r>
         <w:rPr>
@@ -5214,7 +5215,7 @@
           <w:szCs w:val="24"/>
           <w:lang w:val="en-US" w:eastAsia="zh-CN" w:bidi="ar-SA"/>
         </w:rPr>
-        <w:t>09</w:t>
+        <w:t>01</w:t>
       </w:r>
       <w:r>
         <w:rPr>
@@ -5227,7 +5228,7 @@
           <w:szCs w:val="24"/>
           <w:lang w:val="en-US" w:eastAsia="zh-CN" w:bidi="ar-SA"/>
         </w:rPr>
-        <w:t>月</w:t>
+        <w:t>日</w:t>
       </w:r>
       <w:r>
         <w:rPr>
@@ -5240,7 +5241,7 @@
           <w:szCs w:val="24"/>
           <w:lang w:val="en-US" w:eastAsia="zh-CN" w:bidi="ar-SA"/>
         </w:rPr>
-        <w:t>01</w:t>
+        <w:t>13:15:51</w:t>
       </w:r>
       <w:r>
         <w:rPr>
@@ -5253,8 +5254,14 @@
           <w:szCs w:val="24"/>
           <w:lang w:val="en-US" w:eastAsia="zh-CN" w:bidi="ar-SA"/>
         </w:rPr>
-        <w:t>日</w:t>
-      </w:r>
+        <w:t>，现在客户界面算是做完了。。。下面开始管理员界面，应该比较简单。</w:t>
+      </w:r>
+    </w:p>
+    <w:p>
+      <w:pPr>
+        <w:pStyle w:val="TextBody"/>
+        <w:rPr/>
+      </w:pPr>
       <w:r>
         <w:rPr>
           <w:rStyle w:val="SourceText"/>
@@ -5266,7 +5273,8 @@
           <w:szCs w:val="24"/>
           <w:lang w:val="en-US" w:eastAsia="zh-CN" w:bidi="ar-SA"/>
         </w:rPr>
-        <w:t>13:15:51</w:t>
+        <w:tab/>
+        <w:t>13</w:t>
       </w:r>
       <w:r>
         <w:rPr>
@@ -5279,7 +5287,7 @@
           <w:szCs w:val="24"/>
           <w:lang w:val="en-US" w:eastAsia="zh-CN" w:bidi="ar-SA"/>
         </w:rPr>
-        <w:t>，现在客户界面算是做完了。。。下面开始管理员界面，应该比较简单。</w:t>
+        <w:t>、只租赁一天，费用计算不太正确</w:t>
       </w:r>
     </w:p>
     <w:p>
@@ -5299,7 +5307,7 @@
           <w:lang w:val="en-US" w:eastAsia="zh-CN" w:bidi="ar-SA"/>
         </w:rPr>
         <w:tab/>
-        <w:t>13</w:t>
+        <w:t>14</w:t>
       </w:r>
       <w:r>
         <w:rPr>
@@ -5312,14 +5320,8 @@
           <w:szCs w:val="24"/>
           <w:lang w:val="en-US" w:eastAsia="zh-CN" w:bidi="ar-SA"/>
         </w:rPr>
-        <w:t>、只租赁一天，费用计算不太正确</w:t>
-      </w:r>
-    </w:p>
-    <w:p>
-      <w:pPr>
-        <w:pStyle w:val="TextBody"/>
-        <w:rPr/>
-      </w:pPr>
+        <w:t>、解决</w:t>
+      </w:r>
       <w:r>
         <w:rPr>
           <w:rStyle w:val="SourceText"/>
@@ -5331,8 +5333,7 @@
           <w:szCs w:val="24"/>
           <w:lang w:val="en-US" w:eastAsia="zh-CN" w:bidi="ar-SA"/>
         </w:rPr>
-        <w:tab/>
-        <w:t>14</w:t>
+        <w:t>bug</w:t>
       </w:r>
       <w:r>
         <w:rPr>
@@ -5345,7 +5346,7 @@
           <w:szCs w:val="24"/>
           <w:lang w:val="en-US" w:eastAsia="zh-CN" w:bidi="ar-SA"/>
         </w:rPr>
-        <w:t>、解决</w:t>
+        <w:t>，金额显示不正常。</w:t>
       </w:r>
       <w:r>
         <w:rPr>
@@ -5358,7 +5359,7 @@
           <w:szCs w:val="24"/>
           <w:lang w:val="en-US" w:eastAsia="zh-CN" w:bidi="ar-SA"/>
         </w:rPr>
-        <w:t>bug</w:t>
+        <w:t>update</w:t>
       </w:r>
       <w:r>
         <w:rPr>
@@ -5371,7 +5372,7 @@
           <w:szCs w:val="24"/>
           <w:lang w:val="en-US" w:eastAsia="zh-CN" w:bidi="ar-SA"/>
         </w:rPr>
-        <w:t>，金额显示不正常。</w:t>
+        <w:t>语句没有添加</w:t>
       </w:r>
       <w:r>
         <w:rPr>
@@ -5384,7 +5385,7 @@
           <w:szCs w:val="24"/>
           <w:lang w:val="en-US" w:eastAsia="zh-CN" w:bidi="ar-SA"/>
         </w:rPr>
-        <w:t>update</w:t>
+        <w:t>where</w:t>
       </w:r>
       <w:r>
         <w:rPr>
@@ -5397,8 +5398,14 @@
           <w:szCs w:val="24"/>
           <w:lang w:val="en-US" w:eastAsia="zh-CN" w:bidi="ar-SA"/>
         </w:rPr>
-        <w:t>语句没有添加</w:t>
-      </w:r>
+        <w:t>语句选择。</w:t>
+      </w:r>
+    </w:p>
+    <w:p>
+      <w:pPr>
+        <w:pStyle w:val="TextBody"/>
+        <w:rPr/>
+      </w:pPr>
       <w:r>
         <w:rPr>
           <w:rStyle w:val="SourceText"/>
@@ -5410,7 +5417,8 @@
           <w:szCs w:val="24"/>
           <w:lang w:val="en-US" w:eastAsia="zh-CN" w:bidi="ar-SA"/>
         </w:rPr>
-        <w:t>where</w:t>
+        <w:tab/>
+        <w:t>15</w:t>
       </w:r>
       <w:r>
         <w:rPr>
@@ -5423,14 +5431,8 @@
           <w:szCs w:val="24"/>
           <w:lang w:val="en-US" w:eastAsia="zh-CN" w:bidi="ar-SA"/>
         </w:rPr>
-        <w:t>语句选择。</w:t>
-      </w:r>
-    </w:p>
-    <w:p>
-      <w:pPr>
-        <w:pStyle w:val="TextBody"/>
-        <w:rPr/>
-      </w:pPr>
+        <w:t>、</w:t>
+      </w:r>
       <w:r>
         <w:rPr>
           <w:rStyle w:val="SourceText"/>
@@ -5442,22 +5444,15 @@
           <w:szCs w:val="24"/>
           <w:lang w:val="en-US" w:eastAsia="zh-CN" w:bidi="ar-SA"/>
         </w:rPr>
-        <w:tab/>
-        <w:t>15</w:t>
-      </w:r>
-      <w:r>
-        <w:rPr>
-          <w:rStyle w:val="SourceText"/>
-          <w:rFonts w:ascii="Calibri" w:hAnsi="Calibri" w:cs="" w:asciiTheme="minorHAnsi" w:cstheme="minorBidi" w:hAnsiTheme="minorHAnsi"/>
-          <w:b w:val="false"/>
-          <w:bCs w:val="false"/>
-          <w:color w:val="000000"/>
-          <w:sz w:val="21"/>
-          <w:szCs w:val="24"/>
-          <w:lang w:val="en-US" w:eastAsia="zh-CN" w:bidi="ar-SA"/>
-        </w:rPr>
-        <w:t>、</w:t>
-      </w:r>
+        <w:t xml:space="preserve">Qt Signal meaning :Segmentation fault </w:t>
+      </w:r>
+    </w:p>
+    <w:p>
+      <w:pPr>
+        <w:pStyle w:val="TextBody"/>
+        <w:spacing w:before="0" w:after="140"/>
+        <w:rPr/>
+      </w:pPr>
       <w:r>
         <w:rPr>
           <w:rStyle w:val="SourceText"/>
@@ -5469,19 +5464,79 @@
           <w:szCs w:val="24"/>
           <w:lang w:val="en-US" w:eastAsia="zh-CN" w:bidi="ar-SA"/>
         </w:rPr>
-        <w:t xml:space="preserve">Qt Signal meaning :Segmentation fault </w:t>
+        <w:tab/>
+        <w:tab/>
+      </w:r>
+      <w:r>
+        <w:rPr>
+          <w:rStyle w:val="SourceText"/>
+          <w:rFonts w:ascii="Calibri" w:hAnsi="Calibri" w:cs="" w:asciiTheme="minorHAnsi" w:cstheme="minorBidi" w:hAnsiTheme="minorHAnsi"/>
+          <w:b w:val="false"/>
+          <w:bCs w:val="false"/>
+          <w:color w:val="000000"/>
+          <w:sz w:val="21"/>
+          <w:szCs w:val="24"/>
+          <w:lang w:val="en-US" w:eastAsia="zh-CN" w:bidi="ar-SA"/>
+        </w:rPr>
+        <w:t>原因，指针没有初始化就使用了。在</w:t>
+      </w:r>
+      <w:r>
+        <w:rPr>
+          <w:rStyle w:val="SourceText"/>
+          <w:rFonts w:eastAsia="宋体" w:cs="" w:cstheme="minorBidi"/>
+          <w:b w:val="false"/>
+          <w:bCs w:val="false"/>
+          <w:color w:val="000000"/>
+          <w:sz w:val="21"/>
+          <w:szCs w:val="24"/>
+          <w:lang w:val="en-US" w:eastAsia="zh-CN" w:bidi="ar-SA"/>
+        </w:rPr>
+        <w:t>admin_show</w:t>
+      </w:r>
+      <w:r>
+        <w:rPr>
+          <w:rStyle w:val="SourceText"/>
+          <w:rFonts w:ascii="Calibri" w:hAnsi="Calibri" w:cs="" w:asciiTheme="minorHAnsi" w:cstheme="minorBidi" w:hAnsiTheme="minorHAnsi"/>
+          <w:b w:val="false"/>
+          <w:bCs w:val="false"/>
+          <w:color w:val="000000"/>
+          <w:sz w:val="21"/>
+          <w:szCs w:val="24"/>
+          <w:lang w:val="en-US" w:eastAsia="zh-CN" w:bidi="ar-SA"/>
+        </w:rPr>
+        <w:t>类里有一个对话框指针，没有放到构造函数中初始化，而在构造函数中调用了这个指针。</w:t>
       </w:r>
     </w:p>
     <w:p>
       <w:pPr>
         <w:pStyle w:val="TextBody"/>
         <w:spacing w:before="0" w:after="140"/>
-        <w:rPr/>
-      </w:pPr>
-      <w:r>
         <w:rPr>
           <w:rStyle w:val="SourceText"/>
-          <w:rFonts w:eastAsia="宋体" w:cs="" w:cstheme="minorBidi"/>
+          <w:rFonts w:ascii="Calibri" w:hAnsi="Calibri" w:cs="" w:asciiTheme="minorHAnsi" w:cstheme="minorBidi" w:hAnsiTheme="minorHAnsi"/>
+          <w:b w:val="false"/>
+          <w:b w:val="false"/>
+          <w:bCs w:val="false"/>
+          <w:color w:val="000000"/>
+          <w:sz w:val="21"/>
+          <w:szCs w:val="24"/>
+          <w:lang w:val="en-US" w:eastAsia="zh-CN" w:bidi="ar-SA"/>
+        </w:rPr>
+      </w:pPr>
+      <w:r>
+        <w:rPr/>
+      </w:r>
+    </w:p>
+    <w:p>
+      <w:pPr>
+        <w:pStyle w:val="TextBody"/>
+        <w:spacing w:before="0" w:after="140"/>
+        <w:rPr/>
+      </w:pPr>
+      <w:r>
+        <w:rPr>
+          <w:rStyle w:val="SourceText"/>
+          <w:rFonts w:cs="" w:cstheme="minorBidi"/>
           <w:b w:val="false"/>
           <w:bCs w:val="false"/>
           <w:color w:val="000000"/>
@@ -5490,46 +5545,32 @@
           <w:lang w:val="en-US" w:eastAsia="zh-CN" w:bidi="ar-SA"/>
         </w:rPr>
         <w:tab/>
-        <w:tab/>
       </w:r>
       <w:r>
         <w:rPr>
           <w:rStyle w:val="SourceText"/>
-          <w:rFonts w:ascii="Calibri" w:hAnsi="Calibri" w:cs="" w:asciiTheme="minorHAnsi" w:cstheme="minorBidi" w:hAnsiTheme="minorHAnsi"/>
-          <w:b w:val="false"/>
-          <w:bCs w:val="false"/>
-          <w:color w:val="000000"/>
-          <w:sz w:val="21"/>
-          <w:szCs w:val="24"/>
-          <w:lang w:val="en-US" w:eastAsia="zh-CN" w:bidi="ar-SA"/>
-        </w:rPr>
-        <w:t>原因，指针没有初始化就使用了。在</w:t>
+          <w:rFonts w:cs="" w:cstheme="minorBidi"/>
+          <w:b w:val="false"/>
+          <w:bCs w:val="false"/>
+          <w:color w:val="000000"/>
+          <w:sz w:val="21"/>
+          <w:szCs w:val="24"/>
+          <w:lang w:val="en-US" w:eastAsia="zh-CN" w:bidi="ar-SA"/>
+        </w:rPr>
+        <w:t>16</w:t>
       </w:r>
       <w:r>
         <w:rPr>
           <w:rStyle w:val="SourceText"/>
-          <w:rFonts w:eastAsia="宋体" w:cs="" w:cstheme="minorBidi"/>
-          <w:b w:val="false"/>
-          <w:bCs w:val="false"/>
-          <w:color w:val="000000"/>
-          <w:sz w:val="21"/>
-          <w:szCs w:val="24"/>
-          <w:lang w:val="en-US" w:eastAsia="zh-CN" w:bidi="ar-SA"/>
-        </w:rPr>
-        <w:t>admin_show</w:t>
-      </w:r>
-      <w:r>
-        <w:rPr>
-          <w:rStyle w:val="SourceText"/>
-          <w:rFonts w:ascii="Calibri" w:hAnsi="Calibri" w:cs="" w:asciiTheme="minorHAnsi" w:cstheme="minorBidi" w:hAnsiTheme="minorHAnsi"/>
-          <w:b w:val="false"/>
-          <w:bCs w:val="false"/>
-          <w:color w:val="000000"/>
-          <w:sz w:val="21"/>
-          <w:szCs w:val="24"/>
-          <w:lang w:val="en-US" w:eastAsia="zh-CN" w:bidi="ar-SA"/>
-        </w:rPr>
-        <w:t>类里有一个对话框指针，没有放到构造函数中初始化，而在构造函数中调用了这个指针。</w:t>
+          <w:rFonts w:ascii="Calibri" w:hAnsi="Calibri" w:cs="" w:asciiTheme="minorHAnsi" w:cstheme="minorBidi" w:hAnsiTheme="minorHAnsi"/>
+          <w:b w:val="false"/>
+          <w:bCs w:val="false"/>
+          <w:color w:val="000000"/>
+          <w:sz w:val="21"/>
+          <w:szCs w:val="24"/>
+          <w:lang w:val="en-US" w:eastAsia="zh-CN" w:bidi="ar-SA"/>
+        </w:rPr>
+        <w:t>、后期加一个管理员和用户转换的功能，再添加一个排序功能。</w:t>
       </w:r>
     </w:p>
     <w:sectPr>

--- a/大三数据库设计.docx
+++ b/大三数据库设计.docx
@@ -5524,7 +5524,15 @@
         </w:rPr>
       </w:pPr>
       <w:r>
-        <w:rPr/>
+        <w:rPr>
+          <w:rFonts w:cs="" w:cstheme="minorBidi"/>
+          <w:b w:val="false"/>
+          <w:bCs w:val="false"/>
+          <w:color w:val="000000"/>
+          <w:sz w:val="21"/>
+          <w:szCs w:val="24"/>
+          <w:lang w:val="en-US" w:eastAsia="zh-CN" w:bidi="ar-SA"/>
+        </w:rPr>
       </w:r>
     </w:p>
     <w:p>
@@ -5545,7 +5553,28 @@
           <w:lang w:val="en-US" w:eastAsia="zh-CN" w:bidi="ar-SA"/>
         </w:rPr>
         <w:tab/>
-      </w:r>
+        <w:t>16</w:t>
+      </w:r>
+      <w:r>
+        <w:rPr>
+          <w:rStyle w:val="SourceText"/>
+          <w:rFonts w:ascii="Calibri" w:hAnsi="Calibri" w:cs="" w:asciiTheme="minorHAnsi" w:cstheme="minorBidi" w:hAnsiTheme="minorHAnsi"/>
+          <w:b w:val="false"/>
+          <w:bCs w:val="false"/>
+          <w:color w:val="000000"/>
+          <w:sz w:val="21"/>
+          <w:szCs w:val="24"/>
+          <w:lang w:val="en-US" w:eastAsia="zh-CN" w:bidi="ar-SA"/>
+        </w:rPr>
+        <w:t>、后期加一个管理员和用户转换的功能，再添加一个排序功能。</w:t>
+      </w:r>
+    </w:p>
+    <w:p>
+      <w:pPr>
+        <w:pStyle w:val="TextBody"/>
+        <w:spacing w:before="0" w:after="140"/>
+        <w:rPr/>
+      </w:pPr>
       <w:r>
         <w:rPr>
           <w:rStyle w:val="SourceText"/>
@@ -5557,20 +5586,207 @@
           <w:szCs w:val="24"/>
           <w:lang w:val="en-US" w:eastAsia="zh-CN" w:bidi="ar-SA"/>
         </w:rPr>
-        <w:t>16</w:t>
-      </w:r>
-      <w:r>
-        <w:rPr>
-          <w:rStyle w:val="SourceText"/>
-          <w:rFonts w:ascii="Calibri" w:hAnsi="Calibri" w:cs="" w:asciiTheme="minorHAnsi" w:cstheme="minorBidi" w:hAnsiTheme="minorHAnsi"/>
-          <w:b w:val="false"/>
-          <w:bCs w:val="false"/>
-          <w:color w:val="000000"/>
-          <w:sz w:val="21"/>
-          <w:szCs w:val="24"/>
-          <w:lang w:val="en-US" w:eastAsia="zh-CN" w:bidi="ar-SA"/>
-        </w:rPr>
-        <w:t>、后期加一个管理员和用户转换的功能，再添加一个排序功能。</w:t>
+        <w:tab/>
+      </w:r>
+      <w:r>
+        <w:rPr>
+          <w:rStyle w:val="SourceText"/>
+          <w:rFonts w:cs="" w:cstheme="minorBidi"/>
+          <w:b w:val="false"/>
+          <w:bCs w:val="false"/>
+          <w:color w:val="000000"/>
+          <w:sz w:val="21"/>
+          <w:szCs w:val="24"/>
+          <w:lang w:val="en-US" w:eastAsia="zh-CN" w:bidi="ar-SA"/>
+        </w:rPr>
+        <w:t>17</w:t>
+      </w:r>
+      <w:r>
+        <w:rPr>
+          <w:rStyle w:val="SourceText"/>
+          <w:rFonts w:ascii="Calibri" w:hAnsi="Calibri" w:cs="" w:asciiTheme="minorHAnsi" w:cstheme="minorBidi" w:hAnsiTheme="minorHAnsi"/>
+          <w:b w:val="false"/>
+          <w:bCs w:val="false"/>
+          <w:color w:val="000000"/>
+          <w:sz w:val="21"/>
+          <w:szCs w:val="24"/>
+          <w:lang w:val="en-US" w:eastAsia="zh-CN" w:bidi="ar-SA"/>
+        </w:rPr>
+        <w:t>、由多个基本表构建的视图，不允许更新，更新基本表。</w:t>
+      </w:r>
+    </w:p>
+    <w:p>
+      <w:pPr>
+        <w:pStyle w:val="TextBody"/>
+        <w:spacing w:before="0" w:after="140"/>
+        <w:rPr/>
+      </w:pPr>
+      <w:r>
+        <w:rPr>
+          <w:rStyle w:val="SourceText"/>
+          <w:rFonts w:cs="" w:cstheme="minorBidi"/>
+          <w:b w:val="false"/>
+          <w:bCs w:val="false"/>
+          <w:color w:val="000000"/>
+          <w:sz w:val="21"/>
+          <w:szCs w:val="24"/>
+          <w:lang w:val="en-US" w:eastAsia="zh-CN" w:bidi="ar-SA"/>
+        </w:rPr>
+        <w:tab/>
+        <w:tab/>
+      </w:r>
+      <w:r>
+        <w:rPr>
+          <w:rStyle w:val="SourceText"/>
+          <w:rFonts w:ascii="Calibri" w:hAnsi="Calibri" w:cs="" w:asciiTheme="minorHAnsi" w:cstheme="minorBidi" w:hAnsiTheme="minorHAnsi"/>
+          <w:b w:val="false"/>
+          <w:bCs w:val="false"/>
+          <w:color w:val="000000"/>
+          <w:sz w:val="21"/>
+          <w:szCs w:val="24"/>
+          <w:lang w:val="en-US" w:eastAsia="zh-CN" w:bidi="ar-SA"/>
+        </w:rPr>
+        <w:t>对基本表的修改，会体现在视图上。</w:t>
+      </w:r>
+    </w:p>
+    <w:p>
+      <w:pPr>
+        <w:pStyle w:val="TextBody"/>
+        <w:spacing w:before="0" w:after="140"/>
+        <w:rPr>
+          <w:rStyle w:val="SourceText"/>
+          <w:rFonts w:ascii="Calibri" w:hAnsi="Calibri" w:cs="" w:asciiTheme="minorHAnsi" w:cstheme="minorBidi" w:hAnsiTheme="minorHAnsi"/>
+          <w:b w:val="false"/>
+          <w:b w:val="false"/>
+          <w:bCs w:val="false"/>
+          <w:color w:val="000000"/>
+          <w:sz w:val="21"/>
+          <w:szCs w:val="24"/>
+          <w:lang w:val="en-US" w:eastAsia="zh-CN" w:bidi="ar-SA"/>
+        </w:rPr>
+      </w:pPr>
+      <w:r>
+        <w:rPr/>
+      </w:r>
+    </w:p>
+    <w:p>
+      <w:pPr>
+        <w:pStyle w:val="TextBody"/>
+        <w:spacing w:before="0" w:after="140"/>
+        <w:rPr/>
+      </w:pPr>
+      <w:r>
+        <w:rPr>
+          <w:rStyle w:val="SourceText"/>
+          <w:rFonts w:cs="" w:cstheme="minorBidi"/>
+          <w:b w:val="false"/>
+          <w:bCs w:val="false"/>
+          <w:color w:val="000000"/>
+          <w:sz w:val="21"/>
+          <w:szCs w:val="24"/>
+          <w:lang w:val="en-US" w:eastAsia="zh-CN" w:bidi="ar-SA"/>
+        </w:rPr>
+        <w:tab/>
+        <w:t>18</w:t>
+      </w:r>
+      <w:r>
+        <w:rPr>
+          <w:rStyle w:val="SourceText"/>
+          <w:rFonts w:ascii="Calibri" w:hAnsi="Calibri" w:cs="" w:asciiTheme="minorHAnsi" w:cstheme="minorBidi" w:hAnsiTheme="minorHAnsi"/>
+          <w:b w:val="false"/>
+          <w:bCs w:val="false"/>
+          <w:color w:val="000000"/>
+          <w:sz w:val="21"/>
+          <w:szCs w:val="24"/>
+          <w:lang w:val="en-US" w:eastAsia="zh-CN" w:bidi="ar-SA"/>
+        </w:rPr>
+        <w:t>、增加和修改相机信息基本界面一样，用一个界面标示。</w:t>
+      </w:r>
+    </w:p>
+    <w:p>
+      <w:pPr>
+        <w:pStyle w:val="TextBody"/>
+        <w:spacing w:before="0" w:after="140"/>
+        <w:rPr/>
+      </w:pPr>
+      <w:r>
+        <w:rPr>
+          <w:rStyle w:val="SourceText"/>
+          <w:rFonts w:cs="" w:cstheme="minorBidi"/>
+          <w:b w:val="false"/>
+          <w:bCs w:val="false"/>
+          <w:color w:val="000000"/>
+          <w:sz w:val="21"/>
+          <w:szCs w:val="24"/>
+          <w:lang w:val="en-US" w:eastAsia="zh-CN" w:bidi="ar-SA"/>
+        </w:rPr>
+        <w:tab/>
+        <w:tab/>
+      </w:r>
+      <w:r>
+        <w:rPr>
+          <w:rStyle w:val="SourceText"/>
+          <w:rFonts w:ascii="Calibri" w:hAnsi="Calibri" w:cs="" w:asciiTheme="minorHAnsi" w:cstheme="minorBidi" w:hAnsiTheme="minorHAnsi"/>
+          <w:b w:val="false"/>
+          <w:bCs w:val="false"/>
+          <w:color w:val="000000"/>
+          <w:sz w:val="21"/>
+          <w:szCs w:val="24"/>
+          <w:lang w:val="en-US" w:eastAsia="zh-CN" w:bidi="ar-SA"/>
+        </w:rPr>
+        <w:t>一个类生成</w:t>
+      </w:r>
+      <w:r>
+        <w:rPr>
+          <w:rStyle w:val="SourceText"/>
+          <w:rFonts w:cs="" w:cstheme="minorBidi"/>
+          <w:b w:val="false"/>
+          <w:bCs w:val="false"/>
+          <w:color w:val="000000"/>
+          <w:sz w:val="21"/>
+          <w:szCs w:val="24"/>
+          <w:lang w:val="en-US" w:eastAsia="zh-CN" w:bidi="ar-SA"/>
+        </w:rPr>
+        <w:t>2</w:t>
+      </w:r>
+      <w:r>
+        <w:rPr>
+          <w:rStyle w:val="SourceText"/>
+          <w:rFonts w:ascii="Calibri" w:hAnsi="Calibri" w:cs="" w:asciiTheme="minorHAnsi" w:cstheme="minorBidi" w:hAnsiTheme="minorHAnsi"/>
+          <w:b w:val="false"/>
+          <w:bCs w:val="false"/>
+          <w:color w:val="000000"/>
+          <w:sz w:val="21"/>
+          <w:szCs w:val="24"/>
+          <w:lang w:val="en-US" w:eastAsia="zh-CN" w:bidi="ar-SA"/>
+        </w:rPr>
+        <w:t>个对象，增加、修改，类里有一个静态变量</w:t>
+      </w:r>
+      <w:r>
+        <w:rPr>
+          <w:rStyle w:val="SourceText"/>
+          <w:rFonts w:cs="" w:cstheme="minorBidi"/>
+          <w:b w:val="false"/>
+          <w:bCs w:val="false"/>
+          <w:color w:val="000000"/>
+          <w:sz w:val="21"/>
+          <w:szCs w:val="24"/>
+          <w:lang w:val="en-US" w:eastAsia="zh-CN" w:bidi="ar-SA"/>
+        </w:rPr>
+        <w:t>-edit</w:t>
+      </w:r>
+      <w:r>
+        <w:rPr>
+          <w:rStyle w:val="SourceText"/>
+          <w:rFonts w:ascii="Calibri" w:hAnsi="Calibri" w:cs="" w:asciiTheme="minorHAnsi" w:cstheme="minorBidi" w:hAnsiTheme="minorHAnsi"/>
+          <w:b w:val="false"/>
+          <w:bCs w:val="false"/>
+          <w:color w:val="000000"/>
+          <w:sz w:val="21"/>
+          <w:szCs w:val="24"/>
+          <w:lang w:val="en-US" w:eastAsia="zh-CN" w:bidi="ar-SA"/>
+        </w:rPr>
+        <w:t>，标示是否是修改界面，如果是，要多显示一个控件。</w:t>
       </w:r>
     </w:p>
     <w:sectPr>
